--- a/PA 6/cse11-pa6-starter-main/PA6 Template.docx
+++ b/PA 6/cse11-pa6-starter-main/PA6 Template.docx
@@ -89,7 +89,6 @@
         </w:rPr>
         <w:t xml:space="preserve"> </w:t>
       </w:r>
-      <w:proofErr w:type="spellStart"/>
       <w:r>
         <w:rPr>
           <w:rFonts w:ascii="Consolas" w:eastAsia="Times New Roman" w:hAnsi="Consolas" w:cs="Times New Roman"/>
@@ -101,7 +100,6 @@
         </w:rPr>
         <w:t>PositiveMinMaxAvg</w:t>
       </w:r>
-      <w:proofErr w:type="spellEnd"/>
       <w:r>
         <w:rPr>
           <w:rFonts w:ascii="Consolas" w:eastAsia="Times New Roman" w:hAnsi="Consolas" w:cs="Times New Roman"/>
@@ -238,7 +236,6 @@
         </w:rPr>
         <w:t xml:space="preserve">[] </w:t>
       </w:r>
-      <w:proofErr w:type="spellStart"/>
       <w:r>
         <w:rPr>
           <w:rFonts w:ascii="Consolas" w:eastAsia="Times New Roman" w:hAnsi="Consolas" w:cs="Times New Roman"/>
@@ -251,7 +248,6 @@
         </w:rPr>
         <w:t>args</w:t>
       </w:r>
-      <w:proofErr w:type="spellEnd"/>
       <w:r>
         <w:rPr>
           <w:rFonts w:ascii="Consolas" w:eastAsia="Times New Roman" w:hAnsi="Consolas" w:cs="Times New Roman"/>
@@ -686,7 +682,6 @@
         </w:rPr>
         <w:t xml:space="preserve"> </w:t>
       </w:r>
-      <w:proofErr w:type="spellStart"/>
       <w:r>
         <w:rPr>
           <w:rFonts w:ascii="Consolas" w:eastAsia="Times New Roman" w:hAnsi="Consolas" w:cs="Times New Roman"/>
@@ -699,7 +694,6 @@
         </w:rPr>
         <w:t>args</w:t>
       </w:r>
-      <w:proofErr w:type="spellEnd"/>
       <w:r>
         <w:rPr>
           <w:rFonts w:ascii="Consolas" w:eastAsia="Times New Roman" w:hAnsi="Consolas" w:cs="Times New Roman"/>
@@ -753,7 +747,6 @@
         </w:rPr>
         <w:t>(</w:t>
       </w:r>
-      <w:proofErr w:type="spellStart"/>
       <w:r>
         <w:rPr>
           <w:rFonts w:ascii="Consolas" w:eastAsia="Times New Roman" w:hAnsi="Consolas" w:cs="Times New Roman"/>
@@ -785,7 +778,6 @@
         </w:rPr>
         <w:t>parseDouble</w:t>
       </w:r>
-      <w:proofErr w:type="spellEnd"/>
       <w:r>
         <w:rPr>
           <w:rFonts w:ascii="Consolas" w:eastAsia="Times New Roman" w:hAnsi="Consolas" w:cs="Times New Roman"/>
@@ -1063,51 +1055,7 @@
           <w:szCs w:val="27"/>
           <w:lang w:val="en-US"/>
         </w:rPr>
-        <w:t>//</w:t>
-      </w:r>
-      <w:proofErr w:type="spellStart"/>
-      <w:r>
-        <w:rPr>
-          <w:rFonts w:ascii="Consolas" w:eastAsia="Times New Roman" w:hAnsi="Consolas" w:cs="Times New Roman"/>
-          <w:color w:val="88846F"/>
-          <w:sz w:val="27"/>
-          <w:szCs w:val="27"/>
-          <w:lang w:val="en-US"/>
-        </w:rPr>
-        <w:t>System.out.println</w:t>
-      </w:r>
-      <w:proofErr w:type="spellEnd"/>
-      <w:r>
-        <w:rPr>
-          <w:rFonts w:ascii="Consolas" w:eastAsia="Times New Roman" w:hAnsi="Consolas" w:cs="Times New Roman"/>
-          <w:color w:val="88846F"/>
-          <w:sz w:val="27"/>
-          <w:szCs w:val="27"/>
-          <w:lang w:val="en-US"/>
-        </w:rPr>
-        <w:t>(</w:t>
-      </w:r>
-      <w:proofErr w:type="spellStart"/>
-      <w:r>
-        <w:rPr>
-          <w:rFonts w:ascii="Consolas" w:eastAsia="Times New Roman" w:hAnsi="Consolas" w:cs="Times New Roman"/>
-          <w:color w:val="88846F"/>
-          <w:sz w:val="27"/>
-          <w:szCs w:val="27"/>
-          <w:lang w:val="en-US"/>
-        </w:rPr>
-        <w:t>positives.length</w:t>
-      </w:r>
-      <w:proofErr w:type="spellEnd"/>
-      <w:r>
-        <w:rPr>
-          <w:rFonts w:ascii="Consolas" w:eastAsia="Times New Roman" w:hAnsi="Consolas" w:cs="Times New Roman"/>
-          <w:color w:val="88846F"/>
-          <w:sz w:val="27"/>
-          <w:szCs w:val="27"/>
-          <w:lang w:val="en-US"/>
-        </w:rPr>
-        <w:t>);</w:t>
+        <w:t>//System.out.println(positives.length);</w:t>
       </w:r>
     </w:p>
     <w:p>
@@ -1172,20 +1120,58 @@
           <w:szCs w:val="27"/>
           <w:lang w:val="en-US"/>
         </w:rPr>
+        <w:t xml:space="preserve"> i </w:t>
+      </w:r>
+      <w:r>
+        <w:rPr>
+          <w:rFonts w:ascii="Consolas" w:eastAsia="Times New Roman" w:hAnsi="Consolas" w:cs="Times New Roman"/>
+          <w:color w:val="F92672"/>
+          <w:sz w:val="27"/>
+          <w:szCs w:val="27"/>
+          <w:lang w:val="en-US"/>
+        </w:rPr>
+        <w:t>=</w:t>
+      </w:r>
+      <w:r>
+        <w:rPr>
+          <w:rFonts w:ascii="Consolas" w:eastAsia="Times New Roman" w:hAnsi="Consolas" w:cs="Times New Roman"/>
+          <w:color w:val="F8F8F2"/>
+          <w:sz w:val="27"/>
+          <w:szCs w:val="27"/>
+          <w:lang w:val="en-US"/>
+        </w:rPr>
         <w:t xml:space="preserve"> </w:t>
       </w:r>
-      <w:proofErr w:type="spellStart"/>
-      <w:r>
-        <w:rPr>
-          <w:rFonts w:ascii="Consolas" w:eastAsia="Times New Roman" w:hAnsi="Consolas" w:cs="Times New Roman"/>
-          <w:color w:val="F8F8F2"/>
-          <w:sz w:val="27"/>
-          <w:szCs w:val="27"/>
-          <w:lang w:val="en-US"/>
-        </w:rPr>
-        <w:t>i</w:t>
-      </w:r>
-      <w:proofErr w:type="spellEnd"/>
+      <w:r>
+        <w:rPr>
+          <w:rFonts w:ascii="Consolas" w:eastAsia="Times New Roman" w:hAnsi="Consolas" w:cs="Times New Roman"/>
+          <w:color w:val="AE81FF"/>
+          <w:sz w:val="27"/>
+          <w:szCs w:val="27"/>
+          <w:lang w:val="en-US"/>
+        </w:rPr>
+        <w:t>0</w:t>
+      </w:r>
+      <w:r>
+        <w:rPr>
+          <w:rFonts w:ascii="Consolas" w:eastAsia="Times New Roman" w:hAnsi="Consolas" w:cs="Times New Roman"/>
+          <w:color w:val="F8F8F2"/>
+          <w:sz w:val="27"/>
+          <w:szCs w:val="27"/>
+          <w:lang w:val="en-US"/>
+        </w:rPr>
+        <w:t xml:space="preserve">; i </w:t>
+      </w:r>
+      <w:r>
+        <w:rPr>
+          <w:rFonts w:ascii="Consolas" w:eastAsia="Times New Roman" w:hAnsi="Consolas" w:cs="Times New Roman"/>
+          <w:color w:val="F92672"/>
+          <w:sz w:val="27"/>
+          <w:szCs w:val="27"/>
+          <w:lang w:val="en-US"/>
+        </w:rPr>
+        <w:t>&lt;</w:t>
+      </w:r>
       <w:r>
         <w:rPr>
           <w:rFonts w:ascii="Consolas" w:eastAsia="Times New Roman" w:hAnsi="Consolas" w:cs="Times New Roman"/>
@@ -1196,89 +1182,6 @@
         </w:rPr>
         <w:t xml:space="preserve"> </w:t>
       </w:r>
-      <w:r>
-        <w:rPr>
-          <w:rFonts w:ascii="Consolas" w:eastAsia="Times New Roman" w:hAnsi="Consolas" w:cs="Times New Roman"/>
-          <w:color w:val="F92672"/>
-          <w:sz w:val="27"/>
-          <w:szCs w:val="27"/>
-          <w:lang w:val="en-US"/>
-        </w:rPr>
-        <w:t>=</w:t>
-      </w:r>
-      <w:r>
-        <w:rPr>
-          <w:rFonts w:ascii="Consolas" w:eastAsia="Times New Roman" w:hAnsi="Consolas" w:cs="Times New Roman"/>
-          <w:color w:val="F8F8F2"/>
-          <w:sz w:val="27"/>
-          <w:szCs w:val="27"/>
-          <w:lang w:val="en-US"/>
-        </w:rPr>
-        <w:t xml:space="preserve"> </w:t>
-      </w:r>
-      <w:r>
-        <w:rPr>
-          <w:rFonts w:ascii="Consolas" w:eastAsia="Times New Roman" w:hAnsi="Consolas" w:cs="Times New Roman"/>
-          <w:color w:val="AE81FF"/>
-          <w:sz w:val="27"/>
-          <w:szCs w:val="27"/>
-          <w:lang w:val="en-US"/>
-        </w:rPr>
-        <w:t>0</w:t>
-      </w:r>
-      <w:r>
-        <w:rPr>
-          <w:rFonts w:ascii="Consolas" w:eastAsia="Times New Roman" w:hAnsi="Consolas" w:cs="Times New Roman"/>
-          <w:color w:val="F8F8F2"/>
-          <w:sz w:val="27"/>
-          <w:szCs w:val="27"/>
-          <w:lang w:val="en-US"/>
-        </w:rPr>
-        <w:t xml:space="preserve">; </w:t>
-      </w:r>
-      <w:proofErr w:type="spellStart"/>
-      <w:r>
-        <w:rPr>
-          <w:rFonts w:ascii="Consolas" w:eastAsia="Times New Roman" w:hAnsi="Consolas" w:cs="Times New Roman"/>
-          <w:color w:val="F8F8F2"/>
-          <w:sz w:val="27"/>
-          <w:szCs w:val="27"/>
-          <w:lang w:val="en-US"/>
-        </w:rPr>
-        <w:t>i</w:t>
-      </w:r>
-      <w:proofErr w:type="spellEnd"/>
-      <w:r>
-        <w:rPr>
-          <w:rFonts w:ascii="Consolas" w:eastAsia="Times New Roman" w:hAnsi="Consolas" w:cs="Times New Roman"/>
-          <w:color w:val="F8F8F2"/>
-          <w:sz w:val="27"/>
-          <w:szCs w:val="27"/>
-          <w:lang w:val="en-US"/>
-        </w:rPr>
-        <w:t xml:space="preserve"> </w:t>
-      </w:r>
-      <w:r>
-        <w:rPr>
-          <w:rFonts w:ascii="Consolas" w:eastAsia="Times New Roman" w:hAnsi="Consolas" w:cs="Times New Roman"/>
-          <w:color w:val="F92672"/>
-          <w:sz w:val="27"/>
-          <w:szCs w:val="27"/>
-          <w:lang w:val="en-US"/>
-        </w:rPr>
-        <w:t>&lt;</w:t>
-      </w:r>
-      <w:r>
-        <w:rPr>
-          <w:rFonts w:ascii="Consolas" w:eastAsia="Times New Roman" w:hAnsi="Consolas" w:cs="Times New Roman"/>
-          <w:color w:val="F8F8F2"/>
-          <w:sz w:val="27"/>
-          <w:szCs w:val="27"/>
-          <w:lang w:val="en-US"/>
-        </w:rPr>
-        <w:t xml:space="preserve"> </w:t>
-      </w:r>
-      <w:proofErr w:type="spellStart"/>
       <w:r>
         <w:rPr>
           <w:rFonts w:ascii="Consolas" w:eastAsia="Times New Roman" w:hAnsi="Consolas" w:cs="Times New Roman"/>
@@ -1299,31 +1202,8 @@
           <w:szCs w:val="27"/>
           <w:lang w:val="en-US"/>
         </w:rPr>
-        <w:t>.length</w:t>
-      </w:r>
-      <w:proofErr w:type="spellEnd"/>
-      <w:r>
-        <w:rPr>
-          <w:rFonts w:ascii="Consolas" w:eastAsia="Times New Roman" w:hAnsi="Consolas" w:cs="Times New Roman"/>
-          <w:color w:val="F8F8F2"/>
-          <w:sz w:val="27"/>
-          <w:szCs w:val="27"/>
-          <w:lang w:val="en-US"/>
-        </w:rPr>
-        <w:t xml:space="preserve">; </w:t>
-      </w:r>
-      <w:proofErr w:type="spellStart"/>
-      <w:r>
-        <w:rPr>
-          <w:rFonts w:ascii="Consolas" w:eastAsia="Times New Roman" w:hAnsi="Consolas" w:cs="Times New Roman"/>
-          <w:color w:val="F8F8F2"/>
-          <w:sz w:val="27"/>
-          <w:szCs w:val="27"/>
-          <w:lang w:val="en-US"/>
-        </w:rPr>
-        <w:t>i</w:t>
-      </w:r>
-      <w:proofErr w:type="spellEnd"/>
+        <w:t>.length; i</w:t>
+      </w:r>
       <w:r>
         <w:rPr>
           <w:rFonts w:ascii="Consolas" w:eastAsia="Times New Roman" w:hAnsi="Consolas" w:cs="Times New Roman"/>
@@ -1387,7 +1267,6 @@
         </w:rPr>
         <w:t>(</w:t>
       </w:r>
-      <w:proofErr w:type="spellStart"/>
       <w:r>
         <w:rPr>
           <w:rFonts w:ascii="Consolas" w:eastAsia="Times New Roman" w:hAnsi="Consolas" w:cs="Times New Roman"/>
@@ -1419,7 +1298,6 @@
         </w:rPr>
         <w:t>parseDouble</w:t>
       </w:r>
-      <w:proofErr w:type="spellEnd"/>
       <w:r>
         <w:rPr>
           <w:rFonts w:ascii="Consolas" w:eastAsia="Times New Roman" w:hAnsi="Consolas" w:cs="Times New Roman"/>
@@ -1430,7 +1308,6 @@
         </w:rPr>
         <w:t>(</w:t>
       </w:r>
-      <w:proofErr w:type="spellStart"/>
       <w:r>
         <w:rPr>
           <w:rFonts w:ascii="Consolas" w:eastAsia="Times New Roman" w:hAnsi="Consolas" w:cs="Times New Roman"/>
@@ -1443,38 +1320,15 @@
         </w:rPr>
         <w:t>args</w:t>
       </w:r>
-      <w:proofErr w:type="spellEnd"/>
-      <w:r>
-        <w:rPr>
-          <w:rFonts w:ascii="Consolas" w:eastAsia="Times New Roman" w:hAnsi="Consolas" w:cs="Times New Roman"/>
-          <w:color w:val="F8F8F2"/>
-          <w:sz w:val="27"/>
-          <w:szCs w:val="27"/>
-          <w:lang w:val="en-US"/>
-        </w:rPr>
-        <w:t>[</w:t>
-      </w:r>
-      <w:proofErr w:type="spellStart"/>
-      <w:r>
-        <w:rPr>
-          <w:rFonts w:ascii="Consolas" w:eastAsia="Times New Roman" w:hAnsi="Consolas" w:cs="Times New Roman"/>
-          <w:color w:val="F8F8F2"/>
-          <w:sz w:val="27"/>
-          <w:szCs w:val="27"/>
-          <w:lang w:val="en-US"/>
-        </w:rPr>
-        <w:t>i</w:t>
-      </w:r>
-      <w:proofErr w:type="spellEnd"/>
-      <w:r>
-        <w:rPr>
-          <w:rFonts w:ascii="Consolas" w:eastAsia="Times New Roman" w:hAnsi="Consolas" w:cs="Times New Roman"/>
-          <w:color w:val="F8F8F2"/>
-          <w:sz w:val="27"/>
-          <w:szCs w:val="27"/>
-          <w:lang w:val="en-US"/>
-        </w:rPr>
-        <w:t xml:space="preserve">]) </w:t>
+      <w:r>
+        <w:rPr>
+          <w:rFonts w:ascii="Consolas" w:eastAsia="Times New Roman" w:hAnsi="Consolas" w:cs="Times New Roman"/>
+          <w:color w:val="F8F8F2"/>
+          <w:sz w:val="27"/>
+          <w:szCs w:val="27"/>
+          <w:lang w:val="en-US"/>
+        </w:rPr>
+        <w:t xml:space="preserve">[i]) </w:t>
       </w:r>
       <w:r>
         <w:rPr>
@@ -1559,7 +1413,6 @@
         </w:rPr>
         <w:t xml:space="preserve"> </w:t>
       </w:r>
-      <w:proofErr w:type="spellStart"/>
       <w:r>
         <w:rPr>
           <w:rFonts w:ascii="Consolas" w:eastAsia="Times New Roman" w:hAnsi="Consolas" w:cs="Times New Roman"/>
@@ -1591,7 +1444,6 @@
         </w:rPr>
         <w:t>parseDouble</w:t>
       </w:r>
-      <w:proofErr w:type="spellEnd"/>
       <w:r>
         <w:rPr>
           <w:rFonts w:ascii="Consolas" w:eastAsia="Times New Roman" w:hAnsi="Consolas" w:cs="Times New Roman"/>
@@ -1602,7 +1454,6 @@
         </w:rPr>
         <w:t>(</w:t>
       </w:r>
-      <w:proofErr w:type="spellStart"/>
       <w:r>
         <w:rPr>
           <w:rFonts w:ascii="Consolas" w:eastAsia="Times New Roman" w:hAnsi="Consolas" w:cs="Times New Roman"/>
@@ -1615,38 +1466,15 @@
         </w:rPr>
         <w:t>args</w:t>
       </w:r>
-      <w:proofErr w:type="spellEnd"/>
-      <w:r>
-        <w:rPr>
-          <w:rFonts w:ascii="Consolas" w:eastAsia="Times New Roman" w:hAnsi="Consolas" w:cs="Times New Roman"/>
-          <w:color w:val="F8F8F2"/>
-          <w:sz w:val="27"/>
-          <w:szCs w:val="27"/>
-          <w:lang w:val="en-US"/>
-        </w:rPr>
-        <w:t>[</w:t>
-      </w:r>
-      <w:proofErr w:type="spellStart"/>
-      <w:r>
-        <w:rPr>
-          <w:rFonts w:ascii="Consolas" w:eastAsia="Times New Roman" w:hAnsi="Consolas" w:cs="Times New Roman"/>
-          <w:color w:val="F8F8F2"/>
-          <w:sz w:val="27"/>
-          <w:szCs w:val="27"/>
-          <w:lang w:val="en-US"/>
-        </w:rPr>
-        <w:t>i</w:t>
-      </w:r>
-      <w:proofErr w:type="spellEnd"/>
-      <w:r>
-        <w:rPr>
-          <w:rFonts w:ascii="Consolas" w:eastAsia="Times New Roman" w:hAnsi="Consolas" w:cs="Times New Roman"/>
-          <w:color w:val="F8F8F2"/>
-          <w:sz w:val="27"/>
-          <w:szCs w:val="27"/>
-          <w:lang w:val="en-US"/>
-        </w:rPr>
-        <w:t>]);</w:t>
+      <w:r>
+        <w:rPr>
+          <w:rFonts w:ascii="Consolas" w:eastAsia="Times New Roman" w:hAnsi="Consolas" w:cs="Times New Roman"/>
+          <w:color w:val="F8F8F2"/>
+          <w:sz w:val="27"/>
+          <w:szCs w:val="27"/>
+          <w:lang w:val="en-US"/>
+        </w:rPr>
+        <w:t>[i]);</w:t>
       </w:r>
     </w:p>
     <w:p>
@@ -1737,7 +1565,6 @@
         </w:rPr>
         <w:t xml:space="preserve">            </w:t>
       </w:r>
-      <w:proofErr w:type="spellStart"/>
       <w:r>
         <w:rPr>
           <w:rFonts w:ascii="Consolas" w:eastAsia="Times New Roman" w:hAnsi="Consolas" w:cs="Times New Roman"/>
@@ -1769,7 +1596,6 @@
         </w:rPr>
         <w:t>println</w:t>
       </w:r>
-      <w:proofErr w:type="spellEnd"/>
       <w:r>
         <w:rPr>
           <w:rFonts w:ascii="Consolas" w:eastAsia="Times New Roman" w:hAnsi="Consolas" w:cs="Times New Roman"/>
@@ -1899,7 +1725,6 @@
         </w:rPr>
         <w:t>(</w:t>
       </w:r>
-      <w:proofErr w:type="spellStart"/>
       <w:r>
         <w:rPr>
           <w:rFonts w:ascii="Consolas" w:eastAsia="Times New Roman" w:hAnsi="Consolas" w:cs="Times New Roman"/>
@@ -1922,7 +1747,6 @@
         </w:rPr>
         <w:t xml:space="preserve"> s</w:t>
       </w:r>
-      <w:proofErr w:type="spellEnd"/>
       <w:r>
         <w:rPr>
           <w:rFonts w:ascii="Consolas" w:eastAsia="Times New Roman" w:hAnsi="Consolas" w:cs="Times New Roman"/>
@@ -2271,7 +2095,6 @@
         </w:rPr>
         <w:t xml:space="preserve">        </w:t>
       </w:r>
-      <w:proofErr w:type="spellStart"/>
       <w:r>
         <w:rPr>
           <w:rFonts w:ascii="Consolas" w:eastAsia="Times New Roman" w:hAnsi="Consolas" w:cs="Times New Roman"/>
@@ -2303,7 +2126,6 @@
         </w:rPr>
         <w:t>println</w:t>
       </w:r>
-      <w:proofErr w:type="spellEnd"/>
       <w:r>
         <w:rPr>
           <w:rFonts w:ascii="Consolas" w:eastAsia="Times New Roman" w:hAnsi="Consolas" w:cs="Times New Roman"/>
@@ -2433,112 +2255,32 @@
     </w:p>
     <w:p>
       <w:r>
-        <w:t>PS D:\study\UCSD Undergrade classes\CSE\CSE-11\PA 6\cse11-pa6-starter-main&gt;</w:t>
-      </w:r>
-      <w:proofErr w:type="spellStart"/>
-      <w:r>
-        <w:t>javac</w:t>
-      </w:r>
-      <w:proofErr w:type="spellEnd"/>
-      <w:r>
-        <w:t xml:space="preserve"> PositiveMinMaxAvg.java</w:t>
-      </w:r>
-    </w:p>
-    <w:p>
-      <w:r>
-        <w:t>Picked up _JAVA_OPTIONS: -</w:t>
-      </w:r>
-      <w:proofErr w:type="spellStart"/>
-      <w:r>
-        <w:t>Duser.language</w:t>
-      </w:r>
-      <w:proofErr w:type="spellEnd"/>
-      <w:r>
-        <w:t>=</w:t>
-      </w:r>
-      <w:proofErr w:type="spellStart"/>
-      <w:r>
-        <w:t>en</w:t>
-      </w:r>
-      <w:proofErr w:type="spellEnd"/>
-      <w:r>
-        <w:t xml:space="preserve"> -</w:t>
-      </w:r>
-      <w:proofErr w:type="spellStart"/>
-      <w:r>
-        <w:t>Duser.country</w:t>
-      </w:r>
-      <w:proofErr w:type="spellEnd"/>
-      <w:r>
-        <w:t>=US</w:t>
-      </w:r>
-    </w:p>
-    <w:p>
-      <w:r>
-        <w:t xml:space="preserve">PS D:\study\UCSD Undergrade classes\CSE\CSE-11\PA 6\cse11-pa6-starter-main&gt;java </w:t>
-      </w:r>
-      <w:proofErr w:type="spellStart"/>
-      <w:r>
-        <w:t>PositiveMinMaxAvg</w:t>
-      </w:r>
-      <w:proofErr w:type="spellEnd"/>
-      <w:r>
-        <w:t xml:space="preserve"> -1.5, 2.5, 3.5, 5</w:t>
-      </w:r>
-    </w:p>
-    <w:p>
-      <w:r>
-        <w:t>Picked up _JAVA_OPTIONS: -</w:t>
-      </w:r>
-      <w:proofErr w:type="spellStart"/>
-      <w:r>
-        <w:t>Duser.language</w:t>
-      </w:r>
-      <w:proofErr w:type="spellEnd"/>
-      <w:r>
-        <w:t>=</w:t>
-      </w:r>
-      <w:proofErr w:type="spellStart"/>
-      <w:r>
-        <w:t>en</w:t>
-      </w:r>
-      <w:proofErr w:type="spellEnd"/>
-      <w:r>
-        <w:t xml:space="preserve"> -</w:t>
-      </w:r>
-      <w:proofErr w:type="spellStart"/>
-      <w:r>
-        <w:t>Duser.country</w:t>
-      </w:r>
-      <w:proofErr w:type="spellEnd"/>
-      <w:r>
-        <w:t>=US</w:t>
-      </w:r>
-    </w:p>
-    <w:p>
-      <w:r>
-        <w:t xml:space="preserve">Exception in thread "main" </w:t>
-      </w:r>
-      <w:proofErr w:type="spellStart"/>
-      <w:r>
-        <w:t>java.lang.ArrayIndexOutOfBoundsException</w:t>
-      </w:r>
-      <w:proofErr w:type="spellEnd"/>
-      <w:r>
-        <w:t>: Index -1 out of bounds for length 3</w:t>
-      </w:r>
-    </w:p>
-    <w:p>
-      <w:r>
-        <w:t xml:space="preserve">        at </w:t>
-      </w:r>
-      <w:proofErr w:type="spellStart"/>
-      <w:r>
-        <w:t>PositiveMinMaxAvg.main</w:t>
-      </w:r>
-      <w:proofErr w:type="spellEnd"/>
-      <w:r>
-        <w:t>(PositiveMinMaxAvg.java:19)</w:t>
+        <w:t>PS D:\study\UCSD Undergrade classes\CSE\CSE-11\PA 6\cse11-pa6-starter-main&gt;javac PositiveMinMaxAvg.java</w:t>
+      </w:r>
+    </w:p>
+    <w:p>
+      <w:r>
+        <w:t>Picked up _JAVA_OPTIONS: -Duser.language=en -Duser.country=US</w:t>
+      </w:r>
+    </w:p>
+    <w:p>
+      <w:r>
+        <w:t>PS D:\study\UCSD Undergrade classes\CSE\CSE-11\PA 6\cse11-pa6-starter-main&gt;java PositiveMinMaxAvg -1.5, 2.5, 3.5, 5</w:t>
+      </w:r>
+    </w:p>
+    <w:p>
+      <w:r>
+        <w:t>Picked up _JAVA_OPTIONS: -Duser.language=en -Duser.country=US</w:t>
+      </w:r>
+    </w:p>
+    <w:p>
+      <w:r>
+        <w:t>Exception in thread "main" java.lang.ArrayIndexOutOfBoundsException: Index -1 out of bounds for length 3</w:t>
+      </w:r>
+    </w:p>
+    <w:p>
+      <w:r>
+        <w:t xml:space="preserve">        at PositiveMinMaxAvg.main(PositiveMinMaxAvg.java:19)</w:t>
       </w:r>
     </w:p>
     <w:p/>
@@ -2721,7 +2463,6 @@
         </w:rPr>
         <w:t xml:space="preserve"> </w:t>
       </w:r>
-      <w:proofErr w:type="spellStart"/>
       <w:r>
         <w:rPr>
           <w:rFonts w:ascii="Consolas" w:eastAsia="Times New Roman" w:hAnsi="Consolas" w:cs="Times New Roman"/>
@@ -2731,9 +2472,8 @@
           <w:u w:val="single"/>
           <w:lang w:val="en-US"/>
         </w:rPr>
-        <w:t>TripletSelect</w:t>
-      </w:r>
-      <w:proofErr w:type="spellEnd"/>
+        <w:t>Triplet</w:t>
+      </w:r>
       <w:r>
         <w:rPr>
           <w:rFonts w:ascii="Consolas" w:eastAsia="Times New Roman" w:hAnsi="Consolas" w:cs="Times New Roman"/>
@@ -2805,12 +2545,12 @@
       <w:r>
         <w:rPr>
           <w:rFonts w:ascii="Consolas" w:eastAsia="Times New Roman" w:hAnsi="Consolas" w:cs="Times New Roman"/>
-          <w:color w:val="88846F"/>
-          <w:sz w:val="27"/>
-          <w:szCs w:val="27"/>
-          <w:lang w:val="en-US"/>
-        </w:rPr>
-        <w:t>//Constructor</w:t>
+          <w:color w:val="F8F8F2"/>
+          <w:sz w:val="27"/>
+          <w:szCs w:val="27"/>
+          <w:lang w:val="en-US"/>
+        </w:rPr>
+        <w:t xml:space="preserve">    </w:t>
       </w:r>
     </w:p>
     <w:p>
@@ -2835,7 +2575,6 @@
         </w:rPr>
         <w:t xml:space="preserve">    </w:t>
       </w:r>
-      <w:proofErr w:type="spellStart"/>
       <w:r>
         <w:rPr>
           <w:rFonts w:ascii="Consolas" w:eastAsia="Times New Roman" w:hAnsi="Consolas" w:cs="Times New Roman"/>
@@ -2844,362 +2583,8 @@
           <w:szCs w:val="27"/>
           <w:lang w:val="en-US"/>
         </w:rPr>
-        <w:t>TripletSelect</w:t>
-      </w:r>
-      <w:proofErr w:type="spellEnd"/>
-      <w:r>
-        <w:rPr>
-          <w:rFonts w:ascii="Consolas" w:eastAsia="Times New Roman" w:hAnsi="Consolas" w:cs="Times New Roman"/>
-          <w:color w:val="F8F8F2"/>
-          <w:sz w:val="27"/>
-          <w:szCs w:val="27"/>
-          <w:lang w:val="en-US"/>
-        </w:rPr>
-        <w:t>() {</w:t>
-      </w:r>
-    </w:p>
-    <w:p>
-      <w:pPr>
-        <w:shd w:val="clear" w:color="auto" w:fill="272822"/>
-        <w:spacing w:line="360" w:lineRule="atLeast"/>
-        <w:rPr>
-          <w:rFonts w:ascii="Consolas" w:eastAsia="Times New Roman" w:hAnsi="Consolas" w:cs="Times New Roman"/>
-          <w:color w:val="F8F8F2"/>
-          <w:sz w:val="27"/>
-          <w:szCs w:val="27"/>
-          <w:lang w:val="en-US"/>
-        </w:rPr>
-      </w:pPr>
-      <w:r>
-        <w:rPr>
-          <w:rFonts w:ascii="Consolas" w:eastAsia="Times New Roman" w:hAnsi="Consolas" w:cs="Times New Roman"/>
-          <w:color w:val="F8F8F2"/>
-          <w:sz w:val="27"/>
-          <w:szCs w:val="27"/>
-          <w:lang w:val="en-US"/>
-        </w:rPr>
-        <w:t xml:space="preserve">        </w:t>
-      </w:r>
-      <w:proofErr w:type="spellStart"/>
-      <w:r>
-        <w:rPr>
-          <w:rFonts w:ascii="Consolas" w:eastAsia="Times New Roman" w:hAnsi="Consolas" w:cs="Times New Roman"/>
-          <w:color w:val="FD971F"/>
-          <w:sz w:val="27"/>
-          <w:szCs w:val="27"/>
-          <w:lang w:val="en-US"/>
-        </w:rPr>
-        <w:t>this</w:t>
-      </w:r>
-      <w:r>
-        <w:rPr>
-          <w:rFonts w:ascii="Consolas" w:eastAsia="Times New Roman" w:hAnsi="Consolas" w:cs="Times New Roman"/>
-          <w:color w:val="F8F8F2"/>
-          <w:sz w:val="27"/>
-          <w:szCs w:val="27"/>
-          <w:lang w:val="en-US"/>
-        </w:rPr>
-        <w:t>.a</w:t>
-      </w:r>
-      <w:proofErr w:type="spellEnd"/>
-      <w:r>
-        <w:rPr>
-          <w:rFonts w:ascii="Consolas" w:eastAsia="Times New Roman" w:hAnsi="Consolas" w:cs="Times New Roman"/>
-          <w:color w:val="F8F8F2"/>
-          <w:sz w:val="27"/>
-          <w:szCs w:val="27"/>
-          <w:lang w:val="en-US"/>
-        </w:rPr>
-        <w:t xml:space="preserve"> </w:t>
-      </w:r>
-      <w:r>
-        <w:rPr>
-          <w:rFonts w:ascii="Consolas" w:eastAsia="Times New Roman" w:hAnsi="Consolas" w:cs="Times New Roman"/>
-          <w:color w:val="F92672"/>
-          <w:sz w:val="27"/>
-          <w:szCs w:val="27"/>
-          <w:lang w:val="en-US"/>
-        </w:rPr>
-        <w:t>=</w:t>
-      </w:r>
-      <w:r>
-        <w:rPr>
-          <w:rFonts w:ascii="Consolas" w:eastAsia="Times New Roman" w:hAnsi="Consolas" w:cs="Times New Roman"/>
-          <w:color w:val="F8F8F2"/>
-          <w:sz w:val="27"/>
-          <w:szCs w:val="27"/>
-          <w:lang w:val="en-US"/>
-        </w:rPr>
-        <w:t xml:space="preserve"> </w:t>
-      </w:r>
-      <w:r>
-        <w:rPr>
-          <w:rFonts w:ascii="Consolas" w:eastAsia="Times New Roman" w:hAnsi="Consolas" w:cs="Times New Roman"/>
-          <w:color w:val="AE81FF"/>
-          <w:sz w:val="27"/>
-          <w:szCs w:val="27"/>
-          <w:lang w:val="en-US"/>
-        </w:rPr>
-        <w:t>0</w:t>
-      </w:r>
-      <w:r>
-        <w:rPr>
-          <w:rFonts w:ascii="Consolas" w:eastAsia="Times New Roman" w:hAnsi="Consolas" w:cs="Times New Roman"/>
-          <w:color w:val="F8F8F2"/>
-          <w:sz w:val="27"/>
-          <w:szCs w:val="27"/>
-          <w:lang w:val="en-US"/>
-        </w:rPr>
-        <w:t>;</w:t>
-      </w:r>
-    </w:p>
-    <w:p>
-      <w:pPr>
-        <w:shd w:val="clear" w:color="auto" w:fill="272822"/>
-        <w:spacing w:line="360" w:lineRule="atLeast"/>
-        <w:rPr>
-          <w:rFonts w:ascii="Consolas" w:eastAsia="Times New Roman" w:hAnsi="Consolas" w:cs="Times New Roman"/>
-          <w:color w:val="F8F8F2"/>
-          <w:sz w:val="27"/>
-          <w:szCs w:val="27"/>
-          <w:lang w:val="en-US"/>
-        </w:rPr>
-      </w:pPr>
-      <w:r>
-        <w:rPr>
-          <w:rFonts w:ascii="Consolas" w:eastAsia="Times New Roman" w:hAnsi="Consolas" w:cs="Times New Roman"/>
-          <w:color w:val="F8F8F2"/>
-          <w:sz w:val="27"/>
-          <w:szCs w:val="27"/>
-          <w:lang w:val="en-US"/>
-        </w:rPr>
-        <w:t xml:space="preserve">        </w:t>
-      </w:r>
-      <w:proofErr w:type="spellStart"/>
-      <w:r>
-        <w:rPr>
-          <w:rFonts w:ascii="Consolas" w:eastAsia="Times New Roman" w:hAnsi="Consolas" w:cs="Times New Roman"/>
-          <w:color w:val="FD971F"/>
-          <w:sz w:val="27"/>
-          <w:szCs w:val="27"/>
-          <w:lang w:val="en-US"/>
-        </w:rPr>
-        <w:t>this</w:t>
-      </w:r>
-      <w:r>
-        <w:rPr>
-          <w:rFonts w:ascii="Consolas" w:eastAsia="Times New Roman" w:hAnsi="Consolas" w:cs="Times New Roman"/>
-          <w:color w:val="F8F8F2"/>
-          <w:sz w:val="27"/>
-          <w:szCs w:val="27"/>
-          <w:lang w:val="en-US"/>
-        </w:rPr>
-        <w:t>.b</w:t>
-      </w:r>
-      <w:proofErr w:type="spellEnd"/>
-      <w:r>
-        <w:rPr>
-          <w:rFonts w:ascii="Consolas" w:eastAsia="Times New Roman" w:hAnsi="Consolas" w:cs="Times New Roman"/>
-          <w:color w:val="F8F8F2"/>
-          <w:sz w:val="27"/>
-          <w:szCs w:val="27"/>
-          <w:lang w:val="en-US"/>
-        </w:rPr>
-        <w:t xml:space="preserve"> </w:t>
-      </w:r>
-      <w:r>
-        <w:rPr>
-          <w:rFonts w:ascii="Consolas" w:eastAsia="Times New Roman" w:hAnsi="Consolas" w:cs="Times New Roman"/>
-          <w:color w:val="F92672"/>
-          <w:sz w:val="27"/>
-          <w:szCs w:val="27"/>
-          <w:lang w:val="en-US"/>
-        </w:rPr>
-        <w:t>=</w:t>
-      </w:r>
-      <w:r>
-        <w:rPr>
-          <w:rFonts w:ascii="Consolas" w:eastAsia="Times New Roman" w:hAnsi="Consolas" w:cs="Times New Roman"/>
-          <w:color w:val="F8F8F2"/>
-          <w:sz w:val="27"/>
-          <w:szCs w:val="27"/>
-          <w:lang w:val="en-US"/>
-        </w:rPr>
-        <w:t xml:space="preserve"> </w:t>
-      </w:r>
-      <w:r>
-        <w:rPr>
-          <w:rFonts w:ascii="Consolas" w:eastAsia="Times New Roman" w:hAnsi="Consolas" w:cs="Times New Roman"/>
-          <w:color w:val="AE81FF"/>
-          <w:sz w:val="27"/>
-          <w:szCs w:val="27"/>
-          <w:lang w:val="en-US"/>
-        </w:rPr>
-        <w:t>0</w:t>
-      </w:r>
-      <w:r>
-        <w:rPr>
-          <w:rFonts w:ascii="Consolas" w:eastAsia="Times New Roman" w:hAnsi="Consolas" w:cs="Times New Roman"/>
-          <w:color w:val="F8F8F2"/>
-          <w:sz w:val="27"/>
-          <w:szCs w:val="27"/>
-          <w:lang w:val="en-US"/>
-        </w:rPr>
-        <w:t>;</w:t>
-      </w:r>
-    </w:p>
-    <w:p>
-      <w:pPr>
-        <w:shd w:val="clear" w:color="auto" w:fill="272822"/>
-        <w:spacing w:line="360" w:lineRule="atLeast"/>
-        <w:rPr>
-          <w:rFonts w:ascii="Consolas" w:eastAsia="Times New Roman" w:hAnsi="Consolas" w:cs="Times New Roman"/>
-          <w:color w:val="F8F8F2"/>
-          <w:sz w:val="27"/>
-          <w:szCs w:val="27"/>
-          <w:lang w:val="en-US"/>
-        </w:rPr>
-      </w:pPr>
-      <w:r>
-        <w:rPr>
-          <w:rFonts w:ascii="Consolas" w:eastAsia="Times New Roman" w:hAnsi="Consolas" w:cs="Times New Roman"/>
-          <w:color w:val="F8F8F2"/>
-          <w:sz w:val="27"/>
-          <w:szCs w:val="27"/>
-          <w:lang w:val="en-US"/>
-        </w:rPr>
-        <w:t xml:space="preserve">        </w:t>
-      </w:r>
-      <w:proofErr w:type="spellStart"/>
-      <w:r>
-        <w:rPr>
-          <w:rFonts w:ascii="Consolas" w:eastAsia="Times New Roman" w:hAnsi="Consolas" w:cs="Times New Roman"/>
-          <w:color w:val="FD971F"/>
-          <w:sz w:val="27"/>
-          <w:szCs w:val="27"/>
-          <w:lang w:val="en-US"/>
-        </w:rPr>
-        <w:t>this</w:t>
-      </w:r>
-      <w:r>
-        <w:rPr>
-          <w:rFonts w:ascii="Consolas" w:eastAsia="Times New Roman" w:hAnsi="Consolas" w:cs="Times New Roman"/>
-          <w:color w:val="F8F8F2"/>
-          <w:sz w:val="27"/>
-          <w:szCs w:val="27"/>
-          <w:lang w:val="en-US"/>
-        </w:rPr>
-        <w:t>.c</w:t>
-      </w:r>
-      <w:proofErr w:type="spellEnd"/>
-      <w:r>
-        <w:rPr>
-          <w:rFonts w:ascii="Consolas" w:eastAsia="Times New Roman" w:hAnsi="Consolas" w:cs="Times New Roman"/>
-          <w:color w:val="F8F8F2"/>
-          <w:sz w:val="27"/>
-          <w:szCs w:val="27"/>
-          <w:lang w:val="en-US"/>
-        </w:rPr>
-        <w:t xml:space="preserve"> </w:t>
-      </w:r>
-      <w:r>
-        <w:rPr>
-          <w:rFonts w:ascii="Consolas" w:eastAsia="Times New Roman" w:hAnsi="Consolas" w:cs="Times New Roman"/>
-          <w:color w:val="F92672"/>
-          <w:sz w:val="27"/>
-          <w:szCs w:val="27"/>
-          <w:lang w:val="en-US"/>
-        </w:rPr>
-        <w:t>=</w:t>
-      </w:r>
-      <w:r>
-        <w:rPr>
-          <w:rFonts w:ascii="Consolas" w:eastAsia="Times New Roman" w:hAnsi="Consolas" w:cs="Times New Roman"/>
-          <w:color w:val="F8F8F2"/>
-          <w:sz w:val="27"/>
-          <w:szCs w:val="27"/>
-          <w:lang w:val="en-US"/>
-        </w:rPr>
-        <w:t xml:space="preserve"> </w:t>
-      </w:r>
-      <w:r>
-        <w:rPr>
-          <w:rFonts w:ascii="Consolas" w:eastAsia="Times New Roman" w:hAnsi="Consolas" w:cs="Times New Roman"/>
-          <w:color w:val="AE81FF"/>
-          <w:sz w:val="27"/>
-          <w:szCs w:val="27"/>
-          <w:lang w:val="en-US"/>
-        </w:rPr>
-        <w:t>0</w:t>
-      </w:r>
-      <w:r>
-        <w:rPr>
-          <w:rFonts w:ascii="Consolas" w:eastAsia="Times New Roman" w:hAnsi="Consolas" w:cs="Times New Roman"/>
-          <w:color w:val="F8F8F2"/>
-          <w:sz w:val="27"/>
-          <w:szCs w:val="27"/>
-          <w:lang w:val="en-US"/>
-        </w:rPr>
-        <w:t>;</w:t>
-      </w:r>
-    </w:p>
-    <w:p>
-      <w:pPr>
-        <w:shd w:val="clear" w:color="auto" w:fill="272822"/>
-        <w:spacing w:line="360" w:lineRule="atLeast"/>
-        <w:rPr>
-          <w:rFonts w:ascii="Consolas" w:eastAsia="Times New Roman" w:hAnsi="Consolas" w:cs="Times New Roman"/>
-          <w:color w:val="F8F8F2"/>
-          <w:sz w:val="27"/>
-          <w:szCs w:val="27"/>
-          <w:lang w:val="en-US"/>
-        </w:rPr>
-      </w:pPr>
-      <w:r>
-        <w:rPr>
-          <w:rFonts w:ascii="Consolas" w:eastAsia="Times New Roman" w:hAnsi="Consolas" w:cs="Times New Roman"/>
-          <w:color w:val="F8F8F2"/>
-          <w:sz w:val="27"/>
-          <w:szCs w:val="27"/>
-          <w:lang w:val="en-US"/>
-        </w:rPr>
-        <w:t>    }</w:t>
-      </w:r>
-    </w:p>
-    <w:p>
-      <w:pPr>
-        <w:shd w:val="clear" w:color="auto" w:fill="272822"/>
-        <w:spacing w:line="360" w:lineRule="atLeast"/>
-        <w:rPr>
-          <w:rFonts w:ascii="Consolas" w:eastAsia="Times New Roman" w:hAnsi="Consolas" w:cs="Times New Roman"/>
-          <w:color w:val="F8F8F2"/>
-          <w:sz w:val="27"/>
-          <w:szCs w:val="27"/>
-          <w:lang w:val="en-US"/>
-        </w:rPr>
-      </w:pPr>
-      <w:r>
-        <w:rPr>
-          <w:rFonts w:ascii="Consolas" w:eastAsia="Times New Roman" w:hAnsi="Consolas" w:cs="Times New Roman"/>
-          <w:color w:val="F8F8F2"/>
-          <w:sz w:val="27"/>
-          <w:szCs w:val="27"/>
-          <w:lang w:val="en-US"/>
-        </w:rPr>
-        <w:t xml:space="preserve">    </w:t>
-      </w:r>
-      <w:proofErr w:type="spellStart"/>
-      <w:r>
-        <w:rPr>
-          <w:rFonts w:ascii="Consolas" w:eastAsia="Times New Roman" w:hAnsi="Consolas" w:cs="Times New Roman"/>
-          <w:color w:val="A6E22E"/>
-          <w:sz w:val="27"/>
-          <w:szCs w:val="27"/>
-          <w:lang w:val="en-US"/>
-        </w:rPr>
-        <w:t>TripletSelect</w:t>
-      </w:r>
-      <w:proofErr w:type="spellEnd"/>
+        <w:t>Triplet</w:t>
+      </w:r>
       <w:r>
         <w:rPr>
           <w:rFonts w:ascii="Consolas" w:eastAsia="Times New Roman" w:hAnsi="Consolas" w:cs="Times New Roman"/>
@@ -3365,7 +2750,6 @@
         </w:rPr>
         <w:t xml:space="preserve">        </w:t>
       </w:r>
-      <w:proofErr w:type="spellStart"/>
       <w:r>
         <w:rPr>
           <w:rFonts w:ascii="Consolas" w:eastAsia="Times New Roman" w:hAnsi="Consolas" w:cs="Times New Roman"/>
@@ -3384,18 +2768,7 @@
           <w:szCs w:val="27"/>
           <w:lang w:val="en-US"/>
         </w:rPr>
-        <w:t>.a</w:t>
-      </w:r>
-      <w:proofErr w:type="spellEnd"/>
-      <w:r>
-        <w:rPr>
-          <w:rFonts w:ascii="Consolas" w:eastAsia="Times New Roman" w:hAnsi="Consolas" w:cs="Times New Roman"/>
-          <w:color w:val="F8F8F2"/>
-          <w:sz w:val="27"/>
-          <w:szCs w:val="27"/>
-          <w:lang w:val="en-US"/>
-        </w:rPr>
-        <w:t xml:space="preserve"> </w:t>
+        <w:t xml:space="preserve">.a </w:t>
       </w:r>
       <w:r>
         <w:rPr>
@@ -3462,7 +2835,6 @@
         </w:rPr>
         <w:t xml:space="preserve">        </w:t>
       </w:r>
-      <w:proofErr w:type="spellStart"/>
       <w:r>
         <w:rPr>
           <w:rFonts w:ascii="Consolas" w:eastAsia="Times New Roman" w:hAnsi="Consolas" w:cs="Times New Roman"/>
@@ -3481,18 +2853,7 @@
           <w:szCs w:val="27"/>
           <w:lang w:val="en-US"/>
         </w:rPr>
-        <w:t>.b</w:t>
-      </w:r>
-      <w:proofErr w:type="spellEnd"/>
-      <w:r>
-        <w:rPr>
-          <w:rFonts w:ascii="Consolas" w:eastAsia="Times New Roman" w:hAnsi="Consolas" w:cs="Times New Roman"/>
-          <w:color w:val="F8F8F2"/>
-          <w:sz w:val="27"/>
-          <w:szCs w:val="27"/>
-          <w:lang w:val="en-US"/>
-        </w:rPr>
-        <w:t xml:space="preserve"> </w:t>
+        <w:t xml:space="preserve">.b </w:t>
       </w:r>
       <w:r>
         <w:rPr>
@@ -3559,7 +2920,6 @@
         </w:rPr>
         <w:t xml:space="preserve">        </w:t>
       </w:r>
-      <w:proofErr w:type="spellStart"/>
       <w:r>
         <w:rPr>
           <w:rFonts w:ascii="Consolas" w:eastAsia="Times New Roman" w:hAnsi="Consolas" w:cs="Times New Roman"/>
@@ -3578,18 +2938,7 @@
           <w:szCs w:val="27"/>
           <w:lang w:val="en-US"/>
         </w:rPr>
-        <w:t>.c</w:t>
-      </w:r>
-      <w:proofErr w:type="spellEnd"/>
-      <w:r>
-        <w:rPr>
-          <w:rFonts w:ascii="Consolas" w:eastAsia="Times New Roman" w:hAnsi="Consolas" w:cs="Times New Roman"/>
-          <w:color w:val="F8F8F2"/>
-          <w:sz w:val="27"/>
-          <w:szCs w:val="27"/>
-          <w:lang w:val="en-US"/>
-        </w:rPr>
-        <w:t xml:space="preserve"> </w:t>
+        <w:t xml:space="preserve">.c </w:t>
       </w:r>
       <w:r>
         <w:rPr>
@@ -3669,6 +3018,16 @@
           <w:lang w:val="en-US"/>
         </w:rPr>
       </w:pPr>
+      <w:r>
+        <w:rPr>
+          <w:rFonts w:ascii="Consolas" w:eastAsia="Times New Roman" w:hAnsi="Consolas" w:cs="Times New Roman"/>
+          <w:color w:val="F8F8F2"/>
+          <w:sz w:val="27"/>
+          <w:szCs w:val="27"/>
+          <w:lang w:val="en-US"/>
+        </w:rPr>
+        <w:t>}</w:t>
+      </w:r>
     </w:p>
     <w:p>
       <w:pPr>
@@ -3682,6 +3041,73 @@
           <w:lang w:val="en-US"/>
         </w:rPr>
       </w:pPr>
+    </w:p>
+    <w:p>
+      <w:pPr>
+        <w:shd w:val="clear" w:color="auto" w:fill="272822"/>
+        <w:spacing w:line="360" w:lineRule="atLeast"/>
+        <w:rPr>
+          <w:rFonts w:ascii="Consolas" w:eastAsia="Times New Roman" w:hAnsi="Consolas" w:cs="Times New Roman"/>
+          <w:color w:val="F8F8F2"/>
+          <w:sz w:val="27"/>
+          <w:szCs w:val="27"/>
+          <w:lang w:val="en-US"/>
+        </w:rPr>
+      </w:pPr>
+      <w:r>
+        <w:rPr>
+          <w:rFonts w:ascii="Consolas" w:eastAsia="Times New Roman" w:hAnsi="Consolas" w:cs="Times New Roman"/>
+          <w:color w:val="F92672"/>
+          <w:sz w:val="27"/>
+          <w:szCs w:val="27"/>
+          <w:lang w:val="en-US"/>
+        </w:rPr>
+        <w:t>class</w:t>
+      </w:r>
+      <w:r>
+        <w:rPr>
+          <w:rFonts w:ascii="Consolas" w:eastAsia="Times New Roman" w:hAnsi="Consolas" w:cs="Times New Roman"/>
+          <w:color w:val="F8F8F2"/>
+          <w:sz w:val="27"/>
+          <w:szCs w:val="27"/>
+          <w:lang w:val="en-US"/>
+        </w:rPr>
+        <w:t xml:space="preserve"> </w:t>
+      </w:r>
+      <w:r>
+        <w:rPr>
+          <w:rFonts w:ascii="Consolas" w:eastAsia="Times New Roman" w:hAnsi="Consolas" w:cs="Times New Roman"/>
+          <w:color w:val="A6E22E"/>
+          <w:sz w:val="27"/>
+          <w:szCs w:val="27"/>
+          <w:u w:val="single"/>
+          <w:lang w:val="en-US"/>
+        </w:rPr>
+        <w:t>TripletSelect</w:t>
+      </w:r>
+      <w:r>
+        <w:rPr>
+          <w:rFonts w:ascii="Consolas" w:eastAsia="Times New Roman" w:hAnsi="Consolas" w:cs="Times New Roman"/>
+          <w:color w:val="F8F8F2"/>
+          <w:sz w:val="27"/>
+          <w:szCs w:val="27"/>
+          <w:lang w:val="en-US"/>
+        </w:rPr>
+        <w:t>{</w:t>
+      </w:r>
+    </w:p>
+    <w:p>
+      <w:pPr>
+        <w:shd w:val="clear" w:color="auto" w:fill="272822"/>
+        <w:spacing w:line="360" w:lineRule="atLeast"/>
+        <w:rPr>
+          <w:rFonts w:ascii="Consolas" w:eastAsia="Times New Roman" w:hAnsi="Consolas" w:cs="Times New Roman"/>
+          <w:color w:val="F8F8F2"/>
+          <w:sz w:val="27"/>
+          <w:szCs w:val="27"/>
+          <w:lang w:val="en-US"/>
+        </w:rPr>
+      </w:pPr>
       <w:r>
         <w:rPr>
           <w:rFonts w:ascii="Consolas" w:eastAsia="Times New Roman" w:hAnsi="Consolas" w:cs="Times New Roman"/>
@@ -3690,20 +3116,8 @@
           <w:szCs w:val="27"/>
           <w:lang w:val="en-US"/>
         </w:rPr>
-        <w:t xml:space="preserve">//Method </w:t>
-      </w:r>
-      <w:proofErr w:type="spellStart"/>
-      <w:r>
-        <w:rPr>
-          <w:rFonts w:ascii="Consolas" w:eastAsia="Times New Roman" w:hAnsi="Consolas" w:cs="Times New Roman"/>
-          <w:color w:val="88846F"/>
-          <w:sz w:val="27"/>
-          <w:szCs w:val="27"/>
-          <w:lang w:val="en-US"/>
-        </w:rPr>
-        <w:t>getBs</w:t>
-      </w:r>
-      <w:proofErr w:type="spellEnd"/>
+        <w:t>//Method getBs</w:t>
+      </w:r>
     </w:p>
     <w:p>
       <w:pPr>
@@ -3749,7 +3163,6 @@
         </w:rPr>
         <w:t xml:space="preserve">[] </w:t>
       </w:r>
-      <w:proofErr w:type="spellStart"/>
       <w:r>
         <w:rPr>
           <w:rFonts w:ascii="Consolas" w:eastAsia="Times New Roman" w:hAnsi="Consolas" w:cs="Times New Roman"/>
@@ -3760,7 +3173,6 @@
         </w:rPr>
         <w:t>getBs</w:t>
       </w:r>
-      <w:proofErr w:type="spellEnd"/>
       <w:r>
         <w:rPr>
           <w:rFonts w:ascii="Consolas" w:eastAsia="Times New Roman" w:hAnsi="Consolas" w:cs="Times New Roman"/>
@@ -3771,7 +3183,6 @@
         </w:rPr>
         <w:t>(</w:t>
       </w:r>
-      <w:proofErr w:type="spellStart"/>
       <w:r>
         <w:rPr>
           <w:rFonts w:ascii="Consolas" w:eastAsia="Times New Roman" w:hAnsi="Consolas" w:cs="Times New Roman"/>
@@ -3781,9 +3192,8 @@
           <w:u w:val="single"/>
           <w:lang w:val="en-US"/>
         </w:rPr>
-        <w:t>TripletSelect</w:t>
-      </w:r>
-      <w:proofErr w:type="spellEnd"/>
+        <w:t>Triplet</w:t>
+      </w:r>
       <w:r>
         <w:rPr>
           <w:rFonts w:ascii="Consolas" w:eastAsia="Times New Roman" w:hAnsi="Consolas" w:cs="Times New Roman"/>
@@ -3923,7 +3333,6 @@
         </w:rPr>
         <w:t>[</w:t>
       </w:r>
-      <w:proofErr w:type="spellStart"/>
       <w:r>
         <w:rPr>
           <w:rFonts w:ascii="Consolas" w:eastAsia="Times New Roman" w:hAnsi="Consolas" w:cs="Times New Roman"/>
@@ -3944,18 +3353,7 @@
           <w:szCs w:val="27"/>
           <w:lang w:val="en-US"/>
         </w:rPr>
-        <w:t>.length</w:t>
-      </w:r>
-      <w:proofErr w:type="spellEnd"/>
-      <w:r>
-        <w:rPr>
-          <w:rFonts w:ascii="Consolas" w:eastAsia="Times New Roman" w:hAnsi="Consolas" w:cs="Times New Roman"/>
-          <w:color w:val="F8F8F2"/>
-          <w:sz w:val="27"/>
-          <w:szCs w:val="27"/>
-          <w:lang w:val="en-US"/>
-        </w:rPr>
-        <w:t>];</w:t>
+        <w:t>.length];</w:t>
       </w:r>
     </w:p>
     <w:p>
@@ -4020,20 +3418,58 @@
           <w:szCs w:val="27"/>
           <w:lang w:val="en-US"/>
         </w:rPr>
+        <w:t xml:space="preserve"> i </w:t>
+      </w:r>
+      <w:r>
+        <w:rPr>
+          <w:rFonts w:ascii="Consolas" w:eastAsia="Times New Roman" w:hAnsi="Consolas" w:cs="Times New Roman"/>
+          <w:color w:val="F92672"/>
+          <w:sz w:val="27"/>
+          <w:szCs w:val="27"/>
+          <w:lang w:val="en-US"/>
+        </w:rPr>
+        <w:t>=</w:t>
+      </w:r>
+      <w:r>
+        <w:rPr>
+          <w:rFonts w:ascii="Consolas" w:eastAsia="Times New Roman" w:hAnsi="Consolas" w:cs="Times New Roman"/>
+          <w:color w:val="F8F8F2"/>
+          <w:sz w:val="27"/>
+          <w:szCs w:val="27"/>
+          <w:lang w:val="en-US"/>
+        </w:rPr>
         <w:t xml:space="preserve"> </w:t>
       </w:r>
-      <w:proofErr w:type="spellStart"/>
-      <w:r>
-        <w:rPr>
-          <w:rFonts w:ascii="Consolas" w:eastAsia="Times New Roman" w:hAnsi="Consolas" w:cs="Times New Roman"/>
-          <w:color w:val="F8F8F2"/>
-          <w:sz w:val="27"/>
-          <w:szCs w:val="27"/>
-          <w:lang w:val="en-US"/>
-        </w:rPr>
-        <w:t>i</w:t>
-      </w:r>
-      <w:proofErr w:type="spellEnd"/>
+      <w:r>
+        <w:rPr>
+          <w:rFonts w:ascii="Consolas" w:eastAsia="Times New Roman" w:hAnsi="Consolas" w:cs="Times New Roman"/>
+          <w:color w:val="AE81FF"/>
+          <w:sz w:val="27"/>
+          <w:szCs w:val="27"/>
+          <w:lang w:val="en-US"/>
+        </w:rPr>
+        <w:t>0</w:t>
+      </w:r>
+      <w:r>
+        <w:rPr>
+          <w:rFonts w:ascii="Consolas" w:eastAsia="Times New Roman" w:hAnsi="Consolas" w:cs="Times New Roman"/>
+          <w:color w:val="F8F8F2"/>
+          <w:sz w:val="27"/>
+          <w:szCs w:val="27"/>
+          <w:lang w:val="en-US"/>
+        </w:rPr>
+        <w:t xml:space="preserve">; i </w:t>
+      </w:r>
+      <w:r>
+        <w:rPr>
+          <w:rFonts w:ascii="Consolas" w:eastAsia="Times New Roman" w:hAnsi="Consolas" w:cs="Times New Roman"/>
+          <w:color w:val="F92672"/>
+          <w:sz w:val="27"/>
+          <w:szCs w:val="27"/>
+          <w:lang w:val="en-US"/>
+        </w:rPr>
+        <w:t>&lt;</w:t>
+      </w:r>
       <w:r>
         <w:rPr>
           <w:rFonts w:ascii="Consolas" w:eastAsia="Times New Roman" w:hAnsi="Consolas" w:cs="Times New Roman"/>
@@ -4044,89 +3480,6 @@
         </w:rPr>
         <w:t xml:space="preserve"> </w:t>
       </w:r>
-      <w:r>
-        <w:rPr>
-          <w:rFonts w:ascii="Consolas" w:eastAsia="Times New Roman" w:hAnsi="Consolas" w:cs="Times New Roman"/>
-          <w:color w:val="F92672"/>
-          <w:sz w:val="27"/>
-          <w:szCs w:val="27"/>
-          <w:lang w:val="en-US"/>
-        </w:rPr>
-        <w:t>=</w:t>
-      </w:r>
-      <w:r>
-        <w:rPr>
-          <w:rFonts w:ascii="Consolas" w:eastAsia="Times New Roman" w:hAnsi="Consolas" w:cs="Times New Roman"/>
-          <w:color w:val="F8F8F2"/>
-          <w:sz w:val="27"/>
-          <w:szCs w:val="27"/>
-          <w:lang w:val="en-US"/>
-        </w:rPr>
-        <w:t xml:space="preserve"> </w:t>
-      </w:r>
-      <w:r>
-        <w:rPr>
-          <w:rFonts w:ascii="Consolas" w:eastAsia="Times New Roman" w:hAnsi="Consolas" w:cs="Times New Roman"/>
-          <w:color w:val="AE81FF"/>
-          <w:sz w:val="27"/>
-          <w:szCs w:val="27"/>
-          <w:lang w:val="en-US"/>
-        </w:rPr>
-        <w:t>0</w:t>
-      </w:r>
-      <w:r>
-        <w:rPr>
-          <w:rFonts w:ascii="Consolas" w:eastAsia="Times New Roman" w:hAnsi="Consolas" w:cs="Times New Roman"/>
-          <w:color w:val="F8F8F2"/>
-          <w:sz w:val="27"/>
-          <w:szCs w:val="27"/>
-          <w:lang w:val="en-US"/>
-        </w:rPr>
-        <w:t xml:space="preserve">; </w:t>
-      </w:r>
-      <w:proofErr w:type="spellStart"/>
-      <w:r>
-        <w:rPr>
-          <w:rFonts w:ascii="Consolas" w:eastAsia="Times New Roman" w:hAnsi="Consolas" w:cs="Times New Roman"/>
-          <w:color w:val="F8F8F2"/>
-          <w:sz w:val="27"/>
-          <w:szCs w:val="27"/>
-          <w:lang w:val="en-US"/>
-        </w:rPr>
-        <w:t>i</w:t>
-      </w:r>
-      <w:proofErr w:type="spellEnd"/>
-      <w:r>
-        <w:rPr>
-          <w:rFonts w:ascii="Consolas" w:eastAsia="Times New Roman" w:hAnsi="Consolas" w:cs="Times New Roman"/>
-          <w:color w:val="F8F8F2"/>
-          <w:sz w:val="27"/>
-          <w:szCs w:val="27"/>
-          <w:lang w:val="en-US"/>
-        </w:rPr>
-        <w:t xml:space="preserve"> </w:t>
-      </w:r>
-      <w:r>
-        <w:rPr>
-          <w:rFonts w:ascii="Consolas" w:eastAsia="Times New Roman" w:hAnsi="Consolas" w:cs="Times New Roman"/>
-          <w:color w:val="F92672"/>
-          <w:sz w:val="27"/>
-          <w:szCs w:val="27"/>
-          <w:lang w:val="en-US"/>
-        </w:rPr>
-        <w:t>&lt;</w:t>
-      </w:r>
-      <w:r>
-        <w:rPr>
-          <w:rFonts w:ascii="Consolas" w:eastAsia="Times New Roman" w:hAnsi="Consolas" w:cs="Times New Roman"/>
-          <w:color w:val="F8F8F2"/>
-          <w:sz w:val="27"/>
-          <w:szCs w:val="27"/>
-          <w:lang w:val="en-US"/>
-        </w:rPr>
-        <w:t xml:space="preserve"> </w:t>
-      </w:r>
-      <w:proofErr w:type="spellStart"/>
       <w:r>
         <w:rPr>
           <w:rFonts w:ascii="Consolas" w:eastAsia="Times New Roman" w:hAnsi="Consolas" w:cs="Times New Roman"/>
@@ -4147,31 +3500,8 @@
           <w:szCs w:val="27"/>
           <w:lang w:val="en-US"/>
         </w:rPr>
-        <w:t>.length</w:t>
-      </w:r>
-      <w:proofErr w:type="spellEnd"/>
-      <w:r>
-        <w:rPr>
-          <w:rFonts w:ascii="Consolas" w:eastAsia="Times New Roman" w:hAnsi="Consolas" w:cs="Times New Roman"/>
-          <w:color w:val="F8F8F2"/>
-          <w:sz w:val="27"/>
-          <w:szCs w:val="27"/>
-          <w:lang w:val="en-US"/>
-        </w:rPr>
-        <w:t xml:space="preserve">; </w:t>
-      </w:r>
-      <w:proofErr w:type="spellStart"/>
-      <w:r>
-        <w:rPr>
-          <w:rFonts w:ascii="Consolas" w:eastAsia="Times New Roman" w:hAnsi="Consolas" w:cs="Times New Roman"/>
-          <w:color w:val="F8F8F2"/>
-          <w:sz w:val="27"/>
-          <w:szCs w:val="27"/>
-          <w:lang w:val="en-US"/>
-        </w:rPr>
-        <w:t>i</w:t>
-      </w:r>
-      <w:proofErr w:type="spellEnd"/>
+        <w:t>.length; i</w:t>
+      </w:r>
       <w:r>
         <w:rPr>
           <w:rFonts w:ascii="Consolas" w:eastAsia="Times New Roman" w:hAnsi="Consolas" w:cs="Times New Roman"/>
@@ -4213,29 +3543,7 @@
           <w:szCs w:val="27"/>
           <w:lang w:val="en-US"/>
         </w:rPr>
-        <w:t>            Bs[</w:t>
-      </w:r>
-      <w:proofErr w:type="spellStart"/>
-      <w:r>
-        <w:rPr>
-          <w:rFonts w:ascii="Consolas" w:eastAsia="Times New Roman" w:hAnsi="Consolas" w:cs="Times New Roman"/>
-          <w:color w:val="F8F8F2"/>
-          <w:sz w:val="27"/>
-          <w:szCs w:val="27"/>
-          <w:lang w:val="en-US"/>
-        </w:rPr>
-        <w:t>i</w:t>
-      </w:r>
-      <w:proofErr w:type="spellEnd"/>
-      <w:r>
-        <w:rPr>
-          <w:rFonts w:ascii="Consolas" w:eastAsia="Times New Roman" w:hAnsi="Consolas" w:cs="Times New Roman"/>
-          <w:color w:val="F8F8F2"/>
-          <w:sz w:val="27"/>
-          <w:szCs w:val="27"/>
-          <w:lang w:val="en-US"/>
-        </w:rPr>
-        <w:t xml:space="preserve">] </w:t>
+        <w:t xml:space="preserve">            Bs[i] </w:t>
       </w:r>
       <w:r>
         <w:rPr>
@@ -4277,29 +3585,7 @@
           <w:szCs w:val="27"/>
           <w:lang w:val="en-US"/>
         </w:rPr>
-        <w:t>[</w:t>
-      </w:r>
-      <w:proofErr w:type="spellStart"/>
-      <w:r>
-        <w:rPr>
-          <w:rFonts w:ascii="Consolas" w:eastAsia="Times New Roman" w:hAnsi="Consolas" w:cs="Times New Roman"/>
-          <w:color w:val="F8F8F2"/>
-          <w:sz w:val="27"/>
-          <w:szCs w:val="27"/>
-          <w:lang w:val="en-US"/>
-        </w:rPr>
-        <w:t>i</w:t>
-      </w:r>
-      <w:proofErr w:type="spellEnd"/>
-      <w:r>
-        <w:rPr>
-          <w:rFonts w:ascii="Consolas" w:eastAsia="Times New Roman" w:hAnsi="Consolas" w:cs="Times New Roman"/>
-          <w:color w:val="F8F8F2"/>
-          <w:sz w:val="27"/>
-          <w:szCs w:val="27"/>
-          <w:lang w:val="en-US"/>
-        </w:rPr>
-        <w:t>].b;</w:t>
+        <w:t>[i].b;</w:t>
       </w:r>
     </w:p>
     <w:p>
@@ -4458,7 +3744,6 @@
         </w:rPr>
         <w:t xml:space="preserve"> </w:t>
       </w:r>
-      <w:proofErr w:type="spellStart"/>
       <w:r>
         <w:rPr>
           <w:rFonts w:ascii="Consolas" w:eastAsia="Times New Roman" w:hAnsi="Consolas" w:cs="Times New Roman"/>
@@ -4467,9 +3752,8 @@
           <w:szCs w:val="27"/>
           <w:lang w:val="en-US"/>
         </w:rPr>
-        <w:t>testTripletSelect</w:t>
-      </w:r>
-      <w:proofErr w:type="spellEnd"/>
+        <w:t>testTriplet</w:t>
+      </w:r>
       <w:r>
         <w:rPr>
           <w:rFonts w:ascii="Consolas" w:eastAsia="Times New Roman" w:hAnsi="Consolas" w:cs="Times New Roman"/>
@@ -4546,7 +3830,6 @@
         </w:rPr>
         <w:t xml:space="preserve">        </w:t>
       </w:r>
-      <w:proofErr w:type="spellStart"/>
       <w:r>
         <w:rPr>
           <w:rFonts w:ascii="Consolas" w:eastAsia="Times New Roman" w:hAnsi="Consolas" w:cs="Times New Roman"/>
@@ -4556,9 +3839,8 @@
           <w:u w:val="single"/>
           <w:lang w:val="en-US"/>
         </w:rPr>
-        <w:t>TripletSelect</w:t>
-      </w:r>
-      <w:proofErr w:type="spellEnd"/>
+        <w:t>Triplet</w:t>
+      </w:r>
       <w:r>
         <w:rPr>
           <w:rFonts w:ascii="Consolas" w:eastAsia="Times New Roman" w:hAnsi="Consolas" w:cs="Times New Roman"/>
@@ -4609,7 +3891,6 @@
         </w:rPr>
         <w:t xml:space="preserve"> </w:t>
       </w:r>
-      <w:proofErr w:type="spellStart"/>
       <w:r>
         <w:rPr>
           <w:rFonts w:ascii="Consolas" w:eastAsia="Times New Roman" w:hAnsi="Consolas" w:cs="Times New Roman"/>
@@ -4618,9 +3899,8 @@
           <w:szCs w:val="27"/>
           <w:lang w:val="en-US"/>
         </w:rPr>
-        <w:t>TripletSelect</w:t>
-      </w:r>
-      <w:proofErr w:type="spellEnd"/>
+        <w:t>Triplet</w:t>
+      </w:r>
       <w:r>
         <w:rPr>
           <w:rFonts w:ascii="Consolas" w:eastAsia="Times New Roman" w:hAnsi="Consolas" w:cs="Times New Roman"/>
@@ -4711,7 +3991,6 @@
         </w:rPr>
         <w:t xml:space="preserve"> </w:t>
       </w:r>
-      <w:proofErr w:type="spellStart"/>
       <w:r>
         <w:rPr>
           <w:rFonts w:ascii="Consolas" w:eastAsia="Times New Roman" w:hAnsi="Consolas" w:cs="Times New Roman"/>
@@ -4720,9 +3999,8 @@
           <w:szCs w:val="27"/>
           <w:lang w:val="en-US"/>
         </w:rPr>
-        <w:t>TripletSelect</w:t>
-      </w:r>
-      <w:proofErr w:type="spellEnd"/>
+        <w:t>Triplet</w:t>
+      </w:r>
       <w:r>
         <w:rPr>
           <w:rFonts w:ascii="Consolas" w:eastAsia="Times New Roman" w:hAnsi="Consolas" w:cs="Times New Roman"/>
@@ -4836,7 +4114,6 @@
         </w:rPr>
         <w:t xml:space="preserve"> </w:t>
       </w:r>
-      <w:proofErr w:type="spellStart"/>
       <w:r>
         <w:rPr>
           <w:rFonts w:ascii="Consolas" w:eastAsia="Times New Roman" w:hAnsi="Consolas" w:cs="Times New Roman"/>
@@ -4845,9 +4122,8 @@
           <w:szCs w:val="27"/>
           <w:lang w:val="en-US"/>
         </w:rPr>
-        <w:t>TripletSelect</w:t>
-      </w:r>
-      <w:proofErr w:type="spellEnd"/>
+        <w:t>Triplet</w:t>
+      </w:r>
       <w:r>
         <w:rPr>
           <w:rFonts w:ascii="Consolas" w:eastAsia="Times New Roman" w:hAnsi="Consolas" w:cs="Times New Roman"/>
@@ -4938,7 +4214,6 @@
         </w:rPr>
         <w:t xml:space="preserve"> </w:t>
       </w:r>
-      <w:proofErr w:type="spellStart"/>
       <w:r>
         <w:rPr>
           <w:rFonts w:ascii="Consolas" w:eastAsia="Times New Roman" w:hAnsi="Consolas" w:cs="Times New Roman"/>
@@ -4947,9 +4222,8 @@
           <w:szCs w:val="27"/>
           <w:lang w:val="en-US"/>
         </w:rPr>
-        <w:t>TripletSelect</w:t>
-      </w:r>
-      <w:proofErr w:type="spellEnd"/>
+        <w:t>Triplet</w:t>
+      </w:r>
       <w:r>
         <w:rPr>
           <w:rFonts w:ascii="Consolas" w:eastAsia="Times New Roman" w:hAnsi="Consolas" w:cs="Times New Roman"/>
@@ -5053,7 +4327,6 @@
         </w:rPr>
         <w:t xml:space="preserve">        </w:t>
       </w:r>
-      <w:proofErr w:type="spellStart"/>
       <w:r>
         <w:rPr>
           <w:rFonts w:ascii="Consolas" w:eastAsia="Times New Roman" w:hAnsi="Consolas" w:cs="Times New Roman"/>
@@ -5063,9 +4336,8 @@
           <w:u w:val="single"/>
           <w:lang w:val="en-US"/>
         </w:rPr>
-        <w:t>TripletSelect</w:t>
-      </w:r>
-      <w:proofErr w:type="spellEnd"/>
+        <w:t>Triplet</w:t>
+      </w:r>
       <w:r>
         <w:rPr>
           <w:rFonts w:ascii="Consolas" w:eastAsia="Times New Roman" w:hAnsi="Consolas" w:cs="Times New Roman"/>
@@ -5116,7 +4388,6 @@
         </w:rPr>
         <w:t xml:space="preserve"> </w:t>
       </w:r>
-      <w:proofErr w:type="spellStart"/>
       <w:r>
         <w:rPr>
           <w:rFonts w:ascii="Consolas" w:eastAsia="Times New Roman" w:hAnsi="Consolas" w:cs="Times New Roman"/>
@@ -5125,9 +4396,8 @@
           <w:szCs w:val="27"/>
           <w:lang w:val="en-US"/>
         </w:rPr>
-        <w:t>TripletSelect</w:t>
-      </w:r>
-      <w:proofErr w:type="spellEnd"/>
+        <w:t>Triplet</w:t>
+      </w:r>
       <w:r>
         <w:rPr>
           <w:rFonts w:ascii="Consolas" w:eastAsia="Times New Roman" w:hAnsi="Consolas" w:cs="Times New Roman"/>
@@ -5218,7 +4488,6 @@
         </w:rPr>
         <w:t xml:space="preserve"> </w:t>
       </w:r>
-      <w:proofErr w:type="spellStart"/>
       <w:r>
         <w:rPr>
           <w:rFonts w:ascii="Consolas" w:eastAsia="Times New Roman" w:hAnsi="Consolas" w:cs="Times New Roman"/>
@@ -5227,9 +4496,8 @@
           <w:szCs w:val="27"/>
           <w:lang w:val="en-US"/>
         </w:rPr>
-        <w:t>TripletSelect</w:t>
-      </w:r>
-      <w:proofErr w:type="spellEnd"/>
+        <w:t>Triplet</w:t>
+      </w:r>
       <w:r>
         <w:rPr>
           <w:rFonts w:ascii="Consolas" w:eastAsia="Times New Roman" w:hAnsi="Consolas" w:cs="Times New Roman"/>
@@ -5321,6 +4589,503 @@
           <w:szCs w:val="27"/>
           <w:lang w:val="en-US"/>
         </w:rPr>
+        <w:t xml:space="preserve">                        </w:t>
+      </w:r>
+      <w:r>
+        <w:rPr>
+          <w:rFonts w:ascii="Consolas" w:eastAsia="Times New Roman" w:hAnsi="Consolas" w:cs="Times New Roman"/>
+          <w:color w:val="F92672"/>
+          <w:sz w:val="27"/>
+          <w:szCs w:val="27"/>
+          <w:lang w:val="en-US"/>
+        </w:rPr>
+        <w:t>new</w:t>
+      </w:r>
+      <w:r>
+        <w:rPr>
+          <w:rFonts w:ascii="Consolas" w:eastAsia="Times New Roman" w:hAnsi="Consolas" w:cs="Times New Roman"/>
+          <w:color w:val="F8F8F2"/>
+          <w:sz w:val="27"/>
+          <w:szCs w:val="27"/>
+          <w:lang w:val="en-US"/>
+        </w:rPr>
+        <w:t xml:space="preserve"> </w:t>
+      </w:r>
+      <w:r>
+        <w:rPr>
+          <w:rFonts w:ascii="Consolas" w:eastAsia="Times New Roman" w:hAnsi="Consolas" w:cs="Times New Roman"/>
+          <w:color w:val="A6E22E"/>
+          <w:sz w:val="27"/>
+          <w:szCs w:val="27"/>
+          <w:lang w:val="en-US"/>
+        </w:rPr>
+        <w:t>Triplet</w:t>
+      </w:r>
+      <w:r>
+        <w:rPr>
+          <w:rFonts w:ascii="Consolas" w:eastAsia="Times New Roman" w:hAnsi="Consolas" w:cs="Times New Roman"/>
+          <w:color w:val="F8F8F2"/>
+          <w:sz w:val="27"/>
+          <w:szCs w:val="27"/>
+          <w:lang w:val="en-US"/>
+        </w:rPr>
+        <w:t>(</w:t>
+      </w:r>
+      <w:r>
+        <w:rPr>
+          <w:rFonts w:ascii="Consolas" w:eastAsia="Times New Roman" w:hAnsi="Consolas" w:cs="Times New Roman"/>
+          <w:color w:val="AE81FF"/>
+          <w:sz w:val="27"/>
+          <w:szCs w:val="27"/>
+          <w:lang w:val="en-US"/>
+        </w:rPr>
+        <w:t>1</w:t>
+      </w:r>
+      <w:r>
+        <w:rPr>
+          <w:rFonts w:ascii="Consolas" w:eastAsia="Times New Roman" w:hAnsi="Consolas" w:cs="Times New Roman"/>
+          <w:color w:val="F8F8F2"/>
+          <w:sz w:val="27"/>
+          <w:szCs w:val="27"/>
+          <w:lang w:val="en-US"/>
+        </w:rPr>
+        <w:t xml:space="preserve">, </w:t>
+      </w:r>
+      <w:r>
+        <w:rPr>
+          <w:rFonts w:ascii="Consolas" w:eastAsia="Times New Roman" w:hAnsi="Consolas" w:cs="Times New Roman"/>
+          <w:color w:val="AE81FF"/>
+          <w:sz w:val="27"/>
+          <w:szCs w:val="27"/>
+          <w:lang w:val="en-US"/>
+        </w:rPr>
+        <w:t>2</w:t>
+      </w:r>
+      <w:r>
+        <w:rPr>
+          <w:rFonts w:ascii="Consolas" w:eastAsia="Times New Roman" w:hAnsi="Consolas" w:cs="Times New Roman"/>
+          <w:color w:val="F8F8F2"/>
+          <w:sz w:val="27"/>
+          <w:szCs w:val="27"/>
+          <w:lang w:val="en-US"/>
+        </w:rPr>
+        <w:t xml:space="preserve">, </w:t>
+      </w:r>
+      <w:r>
+        <w:rPr>
+          <w:rFonts w:ascii="Consolas" w:eastAsia="Times New Roman" w:hAnsi="Consolas" w:cs="Times New Roman"/>
+          <w:color w:val="AE81FF"/>
+          <w:sz w:val="27"/>
+          <w:szCs w:val="27"/>
+          <w:lang w:val="en-US"/>
+        </w:rPr>
+        <w:t>3</w:t>
+      </w:r>
+      <w:r>
+        <w:rPr>
+          <w:rFonts w:ascii="Consolas" w:eastAsia="Times New Roman" w:hAnsi="Consolas" w:cs="Times New Roman"/>
+          <w:color w:val="F8F8F2"/>
+          <w:sz w:val="27"/>
+          <w:szCs w:val="27"/>
+          <w:lang w:val="en-US"/>
+        </w:rPr>
+        <w:t xml:space="preserve">), </w:t>
+      </w:r>
+      <w:r>
+        <w:rPr>
+          <w:rFonts w:ascii="Consolas" w:eastAsia="Times New Roman" w:hAnsi="Consolas" w:cs="Times New Roman"/>
+          <w:color w:val="F92672"/>
+          <w:sz w:val="27"/>
+          <w:szCs w:val="27"/>
+          <w:lang w:val="en-US"/>
+        </w:rPr>
+        <w:t>new</w:t>
+      </w:r>
+      <w:r>
+        <w:rPr>
+          <w:rFonts w:ascii="Consolas" w:eastAsia="Times New Roman" w:hAnsi="Consolas" w:cs="Times New Roman"/>
+          <w:color w:val="F8F8F2"/>
+          <w:sz w:val="27"/>
+          <w:szCs w:val="27"/>
+          <w:lang w:val="en-US"/>
+        </w:rPr>
+        <w:t xml:space="preserve"> </w:t>
+      </w:r>
+      <w:r>
+        <w:rPr>
+          <w:rFonts w:ascii="Consolas" w:eastAsia="Times New Roman" w:hAnsi="Consolas" w:cs="Times New Roman"/>
+          <w:color w:val="A6E22E"/>
+          <w:sz w:val="27"/>
+          <w:szCs w:val="27"/>
+          <w:lang w:val="en-US"/>
+        </w:rPr>
+        <w:t>Triplet</w:t>
+      </w:r>
+      <w:r>
+        <w:rPr>
+          <w:rFonts w:ascii="Consolas" w:eastAsia="Times New Roman" w:hAnsi="Consolas" w:cs="Times New Roman"/>
+          <w:color w:val="F8F8F2"/>
+          <w:sz w:val="27"/>
+          <w:szCs w:val="27"/>
+          <w:lang w:val="en-US"/>
+        </w:rPr>
+        <w:t>(</w:t>
+      </w:r>
+      <w:r>
+        <w:rPr>
+          <w:rFonts w:ascii="Consolas" w:eastAsia="Times New Roman" w:hAnsi="Consolas" w:cs="Times New Roman"/>
+          <w:color w:val="AE81FF"/>
+          <w:sz w:val="27"/>
+          <w:szCs w:val="27"/>
+          <w:lang w:val="en-US"/>
+        </w:rPr>
+        <w:t>1</w:t>
+      </w:r>
+      <w:r>
+        <w:rPr>
+          <w:rFonts w:ascii="Consolas" w:eastAsia="Times New Roman" w:hAnsi="Consolas" w:cs="Times New Roman"/>
+          <w:color w:val="F8F8F2"/>
+          <w:sz w:val="27"/>
+          <w:szCs w:val="27"/>
+          <w:lang w:val="en-US"/>
+        </w:rPr>
+        <w:t xml:space="preserve">, </w:t>
+      </w:r>
+      <w:r>
+        <w:rPr>
+          <w:rFonts w:ascii="Consolas" w:eastAsia="Times New Roman" w:hAnsi="Consolas" w:cs="Times New Roman"/>
+          <w:color w:val="AE81FF"/>
+          <w:sz w:val="27"/>
+          <w:szCs w:val="27"/>
+          <w:lang w:val="en-US"/>
+        </w:rPr>
+        <w:t>7</w:t>
+      </w:r>
+      <w:r>
+        <w:rPr>
+          <w:rFonts w:ascii="Consolas" w:eastAsia="Times New Roman" w:hAnsi="Consolas" w:cs="Times New Roman"/>
+          <w:color w:val="F8F8F2"/>
+          <w:sz w:val="27"/>
+          <w:szCs w:val="27"/>
+          <w:lang w:val="en-US"/>
+        </w:rPr>
+        <w:t xml:space="preserve">, </w:t>
+      </w:r>
+      <w:r>
+        <w:rPr>
+          <w:rFonts w:ascii="Consolas" w:eastAsia="Times New Roman" w:hAnsi="Consolas" w:cs="Times New Roman"/>
+          <w:color w:val="AE81FF"/>
+          <w:sz w:val="27"/>
+          <w:szCs w:val="27"/>
+          <w:lang w:val="en-US"/>
+        </w:rPr>
+        <w:t>3</w:t>
+      </w:r>
+      <w:r>
+        <w:rPr>
+          <w:rFonts w:ascii="Consolas" w:eastAsia="Times New Roman" w:hAnsi="Consolas" w:cs="Times New Roman"/>
+          <w:color w:val="F8F8F2"/>
+          <w:sz w:val="27"/>
+          <w:szCs w:val="27"/>
+          <w:lang w:val="en-US"/>
+        </w:rPr>
+        <w:t xml:space="preserve">)}; </w:t>
+      </w:r>
+      <w:r>
+        <w:rPr>
+          <w:rFonts w:ascii="Consolas" w:eastAsia="Times New Roman" w:hAnsi="Consolas" w:cs="Times New Roman"/>
+          <w:color w:val="88846F"/>
+          <w:sz w:val="27"/>
+          <w:szCs w:val="27"/>
+          <w:lang w:val="en-US"/>
+        </w:rPr>
+        <w:t>//9 0 2 7</w:t>
+      </w:r>
+    </w:p>
+    <w:p>
+      <w:pPr>
+        <w:shd w:val="clear" w:color="auto" w:fill="272822"/>
+        <w:spacing w:line="360" w:lineRule="atLeast"/>
+        <w:rPr>
+          <w:rFonts w:ascii="Consolas" w:eastAsia="Times New Roman" w:hAnsi="Consolas" w:cs="Times New Roman"/>
+          <w:color w:val="F8F8F2"/>
+          <w:sz w:val="27"/>
+          <w:szCs w:val="27"/>
+          <w:lang w:val="en-US"/>
+        </w:rPr>
+      </w:pPr>
+      <w:r>
+        <w:rPr>
+          <w:rFonts w:ascii="Consolas" w:eastAsia="Times New Roman" w:hAnsi="Consolas" w:cs="Times New Roman"/>
+          <w:color w:val="F8F8F2"/>
+          <w:sz w:val="27"/>
+          <w:szCs w:val="27"/>
+          <w:lang w:val="en-US"/>
+        </w:rPr>
+        <w:t xml:space="preserve">        </w:t>
+      </w:r>
+      <w:r>
+        <w:rPr>
+          <w:rFonts w:ascii="Consolas" w:eastAsia="Times New Roman" w:hAnsi="Consolas" w:cs="Times New Roman"/>
+          <w:color w:val="A6E22E"/>
+          <w:sz w:val="27"/>
+          <w:szCs w:val="27"/>
+          <w:u w:val="single"/>
+          <w:lang w:val="en-US"/>
+        </w:rPr>
+        <w:t>Triplet</w:t>
+      </w:r>
+      <w:r>
+        <w:rPr>
+          <w:rFonts w:ascii="Consolas" w:eastAsia="Times New Roman" w:hAnsi="Consolas" w:cs="Times New Roman"/>
+          <w:color w:val="F8F8F2"/>
+          <w:sz w:val="27"/>
+          <w:szCs w:val="27"/>
+          <w:lang w:val="en-US"/>
+        </w:rPr>
+        <w:t xml:space="preserve">[] t3 </w:t>
+      </w:r>
+      <w:r>
+        <w:rPr>
+          <w:rFonts w:ascii="Consolas" w:eastAsia="Times New Roman" w:hAnsi="Consolas" w:cs="Times New Roman"/>
+          <w:color w:val="F92672"/>
+          <w:sz w:val="27"/>
+          <w:szCs w:val="27"/>
+          <w:lang w:val="en-US"/>
+        </w:rPr>
+        <w:t>=</w:t>
+      </w:r>
+      <w:r>
+        <w:rPr>
+          <w:rFonts w:ascii="Consolas" w:eastAsia="Times New Roman" w:hAnsi="Consolas" w:cs="Times New Roman"/>
+          <w:color w:val="F8F8F2"/>
+          <w:sz w:val="27"/>
+          <w:szCs w:val="27"/>
+          <w:lang w:val="en-US"/>
+        </w:rPr>
+        <w:t xml:space="preserve"> {</w:t>
+      </w:r>
+      <w:r>
+        <w:rPr>
+          <w:rFonts w:ascii="Consolas" w:eastAsia="Times New Roman" w:hAnsi="Consolas" w:cs="Times New Roman"/>
+          <w:color w:val="F92672"/>
+          <w:sz w:val="27"/>
+          <w:szCs w:val="27"/>
+          <w:lang w:val="en-US"/>
+        </w:rPr>
+        <w:t>new</w:t>
+      </w:r>
+      <w:r>
+        <w:rPr>
+          <w:rFonts w:ascii="Consolas" w:eastAsia="Times New Roman" w:hAnsi="Consolas" w:cs="Times New Roman"/>
+          <w:color w:val="F8F8F2"/>
+          <w:sz w:val="27"/>
+          <w:szCs w:val="27"/>
+          <w:lang w:val="en-US"/>
+        </w:rPr>
+        <w:t xml:space="preserve"> </w:t>
+      </w:r>
+      <w:r>
+        <w:rPr>
+          <w:rFonts w:ascii="Consolas" w:eastAsia="Times New Roman" w:hAnsi="Consolas" w:cs="Times New Roman"/>
+          <w:color w:val="A6E22E"/>
+          <w:sz w:val="27"/>
+          <w:szCs w:val="27"/>
+          <w:lang w:val="en-US"/>
+        </w:rPr>
+        <w:t>Triplet</w:t>
+      </w:r>
+      <w:r>
+        <w:rPr>
+          <w:rFonts w:ascii="Consolas" w:eastAsia="Times New Roman" w:hAnsi="Consolas" w:cs="Times New Roman"/>
+          <w:color w:val="F8F8F2"/>
+          <w:sz w:val="27"/>
+          <w:szCs w:val="27"/>
+          <w:lang w:val="en-US"/>
+        </w:rPr>
+        <w:t>(</w:t>
+      </w:r>
+      <w:r>
+        <w:rPr>
+          <w:rFonts w:ascii="Consolas" w:eastAsia="Times New Roman" w:hAnsi="Consolas" w:cs="Times New Roman"/>
+          <w:color w:val="AE81FF"/>
+          <w:sz w:val="27"/>
+          <w:szCs w:val="27"/>
+          <w:lang w:val="en-US"/>
+        </w:rPr>
+        <w:t>1</w:t>
+      </w:r>
+      <w:r>
+        <w:rPr>
+          <w:rFonts w:ascii="Consolas" w:eastAsia="Times New Roman" w:hAnsi="Consolas" w:cs="Times New Roman"/>
+          <w:color w:val="F8F8F2"/>
+          <w:sz w:val="27"/>
+          <w:szCs w:val="27"/>
+          <w:lang w:val="en-US"/>
+        </w:rPr>
+        <w:t xml:space="preserve">, </w:t>
+      </w:r>
+      <w:r>
+        <w:rPr>
+          <w:rFonts w:ascii="Consolas" w:eastAsia="Times New Roman" w:hAnsi="Consolas" w:cs="Times New Roman"/>
+          <w:color w:val="AE81FF"/>
+          <w:sz w:val="27"/>
+          <w:szCs w:val="27"/>
+          <w:lang w:val="en-US"/>
+        </w:rPr>
+        <w:t>2</w:t>
+      </w:r>
+      <w:r>
+        <w:rPr>
+          <w:rFonts w:ascii="Consolas" w:eastAsia="Times New Roman" w:hAnsi="Consolas" w:cs="Times New Roman"/>
+          <w:color w:val="F8F8F2"/>
+          <w:sz w:val="27"/>
+          <w:szCs w:val="27"/>
+          <w:lang w:val="en-US"/>
+        </w:rPr>
+        <w:t xml:space="preserve">, </w:t>
+      </w:r>
+      <w:r>
+        <w:rPr>
+          <w:rFonts w:ascii="Consolas" w:eastAsia="Times New Roman" w:hAnsi="Consolas" w:cs="Times New Roman"/>
+          <w:color w:val="AE81FF"/>
+          <w:sz w:val="27"/>
+          <w:szCs w:val="27"/>
+          <w:lang w:val="en-US"/>
+        </w:rPr>
+        <w:t>3</w:t>
+      </w:r>
+      <w:r>
+        <w:rPr>
+          <w:rFonts w:ascii="Consolas" w:eastAsia="Times New Roman" w:hAnsi="Consolas" w:cs="Times New Roman"/>
+          <w:color w:val="F8F8F2"/>
+          <w:sz w:val="27"/>
+          <w:szCs w:val="27"/>
+          <w:lang w:val="en-US"/>
+        </w:rPr>
+        <w:t xml:space="preserve">), </w:t>
+      </w:r>
+      <w:r>
+        <w:rPr>
+          <w:rFonts w:ascii="Consolas" w:eastAsia="Times New Roman" w:hAnsi="Consolas" w:cs="Times New Roman"/>
+          <w:color w:val="F92672"/>
+          <w:sz w:val="27"/>
+          <w:szCs w:val="27"/>
+          <w:lang w:val="en-US"/>
+        </w:rPr>
+        <w:t>new</w:t>
+      </w:r>
+      <w:r>
+        <w:rPr>
+          <w:rFonts w:ascii="Consolas" w:eastAsia="Times New Roman" w:hAnsi="Consolas" w:cs="Times New Roman"/>
+          <w:color w:val="F8F8F2"/>
+          <w:sz w:val="27"/>
+          <w:szCs w:val="27"/>
+          <w:lang w:val="en-US"/>
+        </w:rPr>
+        <w:t xml:space="preserve"> </w:t>
+      </w:r>
+      <w:r>
+        <w:rPr>
+          <w:rFonts w:ascii="Consolas" w:eastAsia="Times New Roman" w:hAnsi="Consolas" w:cs="Times New Roman"/>
+          <w:color w:val="A6E22E"/>
+          <w:sz w:val="27"/>
+          <w:szCs w:val="27"/>
+          <w:lang w:val="en-US"/>
+        </w:rPr>
+        <w:t>Triplet</w:t>
+      </w:r>
+      <w:r>
+        <w:rPr>
+          <w:rFonts w:ascii="Consolas" w:eastAsia="Times New Roman" w:hAnsi="Consolas" w:cs="Times New Roman"/>
+          <w:color w:val="F8F8F2"/>
+          <w:sz w:val="27"/>
+          <w:szCs w:val="27"/>
+          <w:lang w:val="en-US"/>
+        </w:rPr>
+        <w:t>(</w:t>
+      </w:r>
+      <w:r>
+        <w:rPr>
+          <w:rFonts w:ascii="Consolas" w:eastAsia="Times New Roman" w:hAnsi="Consolas" w:cs="Times New Roman"/>
+          <w:color w:val="AE81FF"/>
+          <w:sz w:val="27"/>
+          <w:szCs w:val="27"/>
+          <w:lang w:val="en-US"/>
+        </w:rPr>
+        <w:t>1</w:t>
+      </w:r>
+      <w:r>
+        <w:rPr>
+          <w:rFonts w:ascii="Consolas" w:eastAsia="Times New Roman" w:hAnsi="Consolas" w:cs="Times New Roman"/>
+          <w:color w:val="F8F8F2"/>
+          <w:sz w:val="27"/>
+          <w:szCs w:val="27"/>
+          <w:lang w:val="en-US"/>
+        </w:rPr>
+        <w:t xml:space="preserve">, </w:t>
+      </w:r>
+      <w:r>
+        <w:rPr>
+          <w:rFonts w:ascii="Consolas" w:eastAsia="Times New Roman" w:hAnsi="Consolas" w:cs="Times New Roman"/>
+          <w:color w:val="AE81FF"/>
+          <w:sz w:val="27"/>
+          <w:szCs w:val="27"/>
+          <w:lang w:val="en-US"/>
+        </w:rPr>
+        <w:t>6</w:t>
+      </w:r>
+      <w:r>
+        <w:rPr>
+          <w:rFonts w:ascii="Consolas" w:eastAsia="Times New Roman" w:hAnsi="Consolas" w:cs="Times New Roman"/>
+          <w:color w:val="F8F8F2"/>
+          <w:sz w:val="27"/>
+          <w:szCs w:val="27"/>
+          <w:lang w:val="en-US"/>
+        </w:rPr>
+        <w:t xml:space="preserve">, </w:t>
+      </w:r>
+      <w:r>
+        <w:rPr>
+          <w:rFonts w:ascii="Consolas" w:eastAsia="Times New Roman" w:hAnsi="Consolas" w:cs="Times New Roman"/>
+          <w:color w:val="AE81FF"/>
+          <w:sz w:val="27"/>
+          <w:szCs w:val="27"/>
+          <w:lang w:val="en-US"/>
+        </w:rPr>
+        <w:t>3</w:t>
+      </w:r>
+      <w:r>
+        <w:rPr>
+          <w:rFonts w:ascii="Consolas" w:eastAsia="Times New Roman" w:hAnsi="Consolas" w:cs="Times New Roman"/>
+          <w:color w:val="F8F8F2"/>
+          <w:sz w:val="27"/>
+          <w:szCs w:val="27"/>
+          <w:lang w:val="en-US"/>
+        </w:rPr>
+        <w:t xml:space="preserve">), </w:t>
+      </w:r>
+    </w:p>
+    <w:p>
+      <w:pPr>
+        <w:shd w:val="clear" w:color="auto" w:fill="272822"/>
+        <w:spacing w:line="360" w:lineRule="atLeast"/>
+        <w:rPr>
+          <w:rFonts w:ascii="Consolas" w:eastAsia="Times New Roman" w:hAnsi="Consolas" w:cs="Times New Roman"/>
+          <w:color w:val="F8F8F2"/>
+          <w:sz w:val="27"/>
+          <w:szCs w:val="27"/>
+          <w:lang w:val="en-US"/>
+        </w:rPr>
+      </w:pPr>
+      <w:r>
+        <w:rPr>
+          <w:rFonts w:ascii="Consolas" w:eastAsia="Times New Roman" w:hAnsi="Consolas" w:cs="Times New Roman"/>
+          <w:color w:val="F8F8F2"/>
+          <w:sz w:val="27"/>
+          <w:szCs w:val="27"/>
+          <w:lang w:val="en-US"/>
+        </w:rPr>
         <w:lastRenderedPageBreak/>
         <w:t xml:space="preserve">                        </w:t>
       </w:r>
@@ -5344,7 +5109,6 @@
         </w:rPr>
         <w:t xml:space="preserve"> </w:t>
       </w:r>
-      <w:proofErr w:type="spellStart"/>
       <w:r>
         <w:rPr>
           <w:rFonts w:ascii="Consolas" w:eastAsia="Times New Roman" w:hAnsi="Consolas" w:cs="Times New Roman"/>
@@ -5353,9 +5117,8 @@
           <w:szCs w:val="27"/>
           <w:lang w:val="en-US"/>
         </w:rPr>
-        <w:t>TripletSelect</w:t>
-      </w:r>
-      <w:proofErr w:type="spellEnd"/>
+        <w:t>Triplet</w:t>
+      </w:r>
       <w:r>
         <w:rPr>
           <w:rFonts w:ascii="Consolas" w:eastAsia="Times New Roman" w:hAnsi="Consolas" w:cs="Times New Roman"/>
@@ -5394,7 +5157,7 @@
           <w:szCs w:val="27"/>
           <w:lang w:val="en-US"/>
         </w:rPr>
-        <w:t>2</w:t>
+        <w:t>5</w:t>
       </w:r>
       <w:r>
         <w:rPr>
@@ -5446,7 +5209,6 @@
         </w:rPr>
         <w:t xml:space="preserve"> </w:t>
       </w:r>
-      <w:proofErr w:type="spellStart"/>
       <w:r>
         <w:rPr>
           <w:rFonts w:ascii="Consolas" w:eastAsia="Times New Roman" w:hAnsi="Consolas" w:cs="Times New Roman"/>
@@ -5455,9 +5217,8 @@
           <w:szCs w:val="27"/>
           <w:lang w:val="en-US"/>
         </w:rPr>
-        <w:t>TripletSelect</w:t>
-      </w:r>
-      <w:proofErr w:type="spellEnd"/>
+        <w:t>Triplet</w:t>
+      </w:r>
       <w:r>
         <w:rPr>
           <w:rFonts w:ascii="Consolas" w:eastAsia="Times New Roman" w:hAnsi="Consolas" w:cs="Times New Roman"/>
@@ -5496,7 +5257,7 @@
           <w:szCs w:val="27"/>
           <w:lang w:val="en-US"/>
         </w:rPr>
-        <w:t>7</w:t>
+        <w:t>3</w:t>
       </w:r>
       <w:r>
         <w:rPr>
@@ -5536,7 +5297,7 @@
           <w:szCs w:val="27"/>
           <w:lang w:val="en-US"/>
         </w:rPr>
-        <w:t>//9 0 2 7</w:t>
+        <w:t>//2 6 5 3</w:t>
       </w:r>
     </w:p>
     <w:p>
@@ -5561,7 +5322,6 @@
         </w:rPr>
         <w:t xml:space="preserve">        </w:t>
       </w:r>
-      <w:proofErr w:type="spellStart"/>
       <w:r>
         <w:rPr>
           <w:rFonts w:ascii="Consolas" w:eastAsia="Times New Roman" w:hAnsi="Consolas" w:cs="Times New Roman"/>
@@ -5571,18 +5331,17 @@
           <w:u w:val="single"/>
           <w:lang w:val="en-US"/>
         </w:rPr>
-        <w:t>TripletSelect</w:t>
-      </w:r>
-      <w:proofErr w:type="spellEnd"/>
-      <w:r>
-        <w:rPr>
-          <w:rFonts w:ascii="Consolas" w:eastAsia="Times New Roman" w:hAnsi="Consolas" w:cs="Times New Roman"/>
-          <w:color w:val="F8F8F2"/>
-          <w:sz w:val="27"/>
-          <w:szCs w:val="27"/>
-          <w:lang w:val="en-US"/>
-        </w:rPr>
-        <w:t xml:space="preserve">[] t3 </w:t>
+        <w:t>Triplet</w:t>
+      </w:r>
+      <w:r>
+        <w:rPr>
+          <w:rFonts w:ascii="Consolas" w:eastAsia="Times New Roman" w:hAnsi="Consolas" w:cs="Times New Roman"/>
+          <w:color w:val="F8F8F2"/>
+          <w:sz w:val="27"/>
+          <w:szCs w:val="27"/>
+          <w:lang w:val="en-US"/>
+        </w:rPr>
+        <w:t xml:space="preserve">[] t4 </w:t>
       </w:r>
       <w:r>
         <w:rPr>
@@ -5624,7 +5383,6 @@
         </w:rPr>
         <w:t xml:space="preserve"> </w:t>
       </w:r>
-      <w:proofErr w:type="spellStart"/>
       <w:r>
         <w:rPr>
           <w:rFonts w:ascii="Consolas" w:eastAsia="Times New Roman" w:hAnsi="Consolas" w:cs="Times New Roman"/>
@@ -5633,9 +5391,8 @@
           <w:szCs w:val="27"/>
           <w:lang w:val="en-US"/>
         </w:rPr>
-        <w:t>TripletSelect</w:t>
-      </w:r>
-      <w:proofErr w:type="spellEnd"/>
+        <w:t>Triplet</w:t>
+      </w:r>
       <w:r>
         <w:rPr>
           <w:rFonts w:ascii="Consolas" w:eastAsia="Times New Roman" w:hAnsi="Consolas" w:cs="Times New Roman"/>
@@ -5674,7 +5431,7 @@
           <w:szCs w:val="27"/>
           <w:lang w:val="en-US"/>
         </w:rPr>
-        <w:t>2</w:t>
+        <w:t>7</w:t>
       </w:r>
       <w:r>
         <w:rPr>
@@ -5726,7 +5483,6 @@
         </w:rPr>
         <w:t xml:space="preserve"> </w:t>
       </w:r>
-      <w:proofErr w:type="spellStart"/>
       <w:r>
         <w:rPr>
           <w:rFonts w:ascii="Consolas" w:eastAsia="Times New Roman" w:hAnsi="Consolas" w:cs="Times New Roman"/>
@@ -5735,9 +5491,8 @@
           <w:szCs w:val="27"/>
           <w:lang w:val="en-US"/>
         </w:rPr>
-        <w:t>TripletSelect</w:t>
-      </w:r>
-      <w:proofErr w:type="spellEnd"/>
+        <w:t>Triplet</w:t>
+      </w:r>
       <w:r>
         <w:rPr>
           <w:rFonts w:ascii="Consolas" w:eastAsia="Times New Roman" w:hAnsi="Consolas" w:cs="Times New Roman"/>
@@ -5851,7 +5606,6 @@
         </w:rPr>
         <w:t xml:space="preserve"> </w:t>
       </w:r>
-      <w:proofErr w:type="spellStart"/>
       <w:r>
         <w:rPr>
           <w:rFonts w:ascii="Consolas" w:eastAsia="Times New Roman" w:hAnsi="Consolas" w:cs="Times New Roman"/>
@@ -5860,9 +5614,8 @@
           <w:szCs w:val="27"/>
           <w:lang w:val="en-US"/>
         </w:rPr>
-        <w:t>TripletSelect</w:t>
-      </w:r>
-      <w:proofErr w:type="spellEnd"/>
+        <w:t>Triplet</w:t>
+      </w:r>
       <w:r>
         <w:rPr>
           <w:rFonts w:ascii="Consolas" w:eastAsia="Times New Roman" w:hAnsi="Consolas" w:cs="Times New Roman"/>
@@ -5901,7 +5654,7 @@
           <w:szCs w:val="27"/>
           <w:lang w:val="en-US"/>
         </w:rPr>
-        <w:t>5</w:t>
+        <w:t>3</w:t>
       </w:r>
       <w:r>
         <w:rPr>
@@ -5953,7 +5706,6 @@
         </w:rPr>
         <w:t xml:space="preserve"> </w:t>
       </w:r>
-      <w:proofErr w:type="spellStart"/>
       <w:r>
         <w:rPr>
           <w:rFonts w:ascii="Consolas" w:eastAsia="Times New Roman" w:hAnsi="Consolas" w:cs="Times New Roman"/>
@@ -5962,516 +5714,8 @@
           <w:szCs w:val="27"/>
           <w:lang w:val="en-US"/>
         </w:rPr>
-        <w:t>TripletSelect</w:t>
-      </w:r>
-      <w:proofErr w:type="spellEnd"/>
-      <w:r>
-        <w:rPr>
-          <w:rFonts w:ascii="Consolas" w:eastAsia="Times New Roman" w:hAnsi="Consolas" w:cs="Times New Roman"/>
-          <w:color w:val="F8F8F2"/>
-          <w:sz w:val="27"/>
-          <w:szCs w:val="27"/>
-          <w:lang w:val="en-US"/>
-        </w:rPr>
-        <w:t>(</w:t>
-      </w:r>
-      <w:r>
-        <w:rPr>
-          <w:rFonts w:ascii="Consolas" w:eastAsia="Times New Roman" w:hAnsi="Consolas" w:cs="Times New Roman"/>
-          <w:color w:val="AE81FF"/>
-          <w:sz w:val="27"/>
-          <w:szCs w:val="27"/>
-          <w:lang w:val="en-US"/>
-        </w:rPr>
-        <w:t>1</w:t>
-      </w:r>
-      <w:r>
-        <w:rPr>
-          <w:rFonts w:ascii="Consolas" w:eastAsia="Times New Roman" w:hAnsi="Consolas" w:cs="Times New Roman"/>
-          <w:color w:val="F8F8F2"/>
-          <w:sz w:val="27"/>
-          <w:szCs w:val="27"/>
-          <w:lang w:val="en-US"/>
-        </w:rPr>
-        <w:t xml:space="preserve">, </w:t>
-      </w:r>
-      <w:r>
-        <w:rPr>
-          <w:rFonts w:ascii="Consolas" w:eastAsia="Times New Roman" w:hAnsi="Consolas" w:cs="Times New Roman"/>
-          <w:color w:val="AE81FF"/>
-          <w:sz w:val="27"/>
-          <w:szCs w:val="27"/>
-          <w:lang w:val="en-US"/>
-        </w:rPr>
-        <w:t>3</w:t>
-      </w:r>
-      <w:r>
-        <w:rPr>
-          <w:rFonts w:ascii="Consolas" w:eastAsia="Times New Roman" w:hAnsi="Consolas" w:cs="Times New Roman"/>
-          <w:color w:val="F8F8F2"/>
-          <w:sz w:val="27"/>
-          <w:szCs w:val="27"/>
-          <w:lang w:val="en-US"/>
-        </w:rPr>
-        <w:t xml:space="preserve">, </w:t>
-      </w:r>
-      <w:r>
-        <w:rPr>
-          <w:rFonts w:ascii="Consolas" w:eastAsia="Times New Roman" w:hAnsi="Consolas" w:cs="Times New Roman"/>
-          <w:color w:val="AE81FF"/>
-          <w:sz w:val="27"/>
-          <w:szCs w:val="27"/>
-          <w:lang w:val="en-US"/>
-        </w:rPr>
-        <w:t>3</w:t>
-      </w:r>
-      <w:r>
-        <w:rPr>
-          <w:rFonts w:ascii="Consolas" w:eastAsia="Times New Roman" w:hAnsi="Consolas" w:cs="Times New Roman"/>
-          <w:color w:val="F8F8F2"/>
-          <w:sz w:val="27"/>
-          <w:szCs w:val="27"/>
-          <w:lang w:val="en-US"/>
-        </w:rPr>
-        <w:t xml:space="preserve">)}; </w:t>
-      </w:r>
-      <w:r>
-        <w:rPr>
-          <w:rFonts w:ascii="Consolas" w:eastAsia="Times New Roman" w:hAnsi="Consolas" w:cs="Times New Roman"/>
-          <w:color w:val="88846F"/>
-          <w:sz w:val="27"/>
-          <w:szCs w:val="27"/>
-          <w:lang w:val="en-US"/>
-        </w:rPr>
-        <w:t>//2 6 5 3</w:t>
-      </w:r>
-    </w:p>
-    <w:p>
-      <w:pPr>
-        <w:shd w:val="clear" w:color="auto" w:fill="272822"/>
-        <w:spacing w:line="360" w:lineRule="atLeast"/>
-        <w:rPr>
-          <w:rFonts w:ascii="Consolas" w:eastAsia="Times New Roman" w:hAnsi="Consolas" w:cs="Times New Roman"/>
-          <w:color w:val="F8F8F2"/>
-          <w:sz w:val="27"/>
-          <w:szCs w:val="27"/>
-          <w:lang w:val="en-US"/>
-        </w:rPr>
-      </w:pPr>
-      <w:r>
-        <w:rPr>
-          <w:rFonts w:ascii="Consolas" w:eastAsia="Times New Roman" w:hAnsi="Consolas" w:cs="Times New Roman"/>
-          <w:color w:val="F8F8F2"/>
-          <w:sz w:val="27"/>
-          <w:szCs w:val="27"/>
-          <w:lang w:val="en-US"/>
-        </w:rPr>
-        <w:t xml:space="preserve">        </w:t>
-      </w:r>
-      <w:proofErr w:type="spellStart"/>
-      <w:r>
-        <w:rPr>
-          <w:rFonts w:ascii="Consolas" w:eastAsia="Times New Roman" w:hAnsi="Consolas" w:cs="Times New Roman"/>
-          <w:color w:val="A6E22E"/>
-          <w:sz w:val="27"/>
-          <w:szCs w:val="27"/>
-          <w:u w:val="single"/>
-          <w:lang w:val="en-US"/>
-        </w:rPr>
-        <w:t>TripletSelect</w:t>
-      </w:r>
-      <w:proofErr w:type="spellEnd"/>
-      <w:r>
-        <w:rPr>
-          <w:rFonts w:ascii="Consolas" w:eastAsia="Times New Roman" w:hAnsi="Consolas" w:cs="Times New Roman"/>
-          <w:color w:val="F8F8F2"/>
-          <w:sz w:val="27"/>
-          <w:szCs w:val="27"/>
-          <w:lang w:val="en-US"/>
-        </w:rPr>
-        <w:t xml:space="preserve">[] t4 </w:t>
-      </w:r>
-      <w:r>
-        <w:rPr>
-          <w:rFonts w:ascii="Consolas" w:eastAsia="Times New Roman" w:hAnsi="Consolas" w:cs="Times New Roman"/>
-          <w:color w:val="F92672"/>
-          <w:sz w:val="27"/>
-          <w:szCs w:val="27"/>
-          <w:lang w:val="en-US"/>
-        </w:rPr>
-        <w:t>=</w:t>
-      </w:r>
-      <w:r>
-        <w:rPr>
-          <w:rFonts w:ascii="Consolas" w:eastAsia="Times New Roman" w:hAnsi="Consolas" w:cs="Times New Roman"/>
-          <w:color w:val="F8F8F2"/>
-          <w:sz w:val="27"/>
-          <w:szCs w:val="27"/>
-          <w:lang w:val="en-US"/>
-        </w:rPr>
-        <w:t xml:space="preserve"> {</w:t>
-      </w:r>
-      <w:r>
-        <w:rPr>
-          <w:rFonts w:ascii="Consolas" w:eastAsia="Times New Roman" w:hAnsi="Consolas" w:cs="Times New Roman"/>
-          <w:color w:val="F92672"/>
-          <w:sz w:val="27"/>
-          <w:szCs w:val="27"/>
-          <w:lang w:val="en-US"/>
-        </w:rPr>
-        <w:t>new</w:t>
-      </w:r>
-      <w:r>
-        <w:rPr>
-          <w:rFonts w:ascii="Consolas" w:eastAsia="Times New Roman" w:hAnsi="Consolas" w:cs="Times New Roman"/>
-          <w:color w:val="F8F8F2"/>
-          <w:sz w:val="27"/>
-          <w:szCs w:val="27"/>
-          <w:lang w:val="en-US"/>
-        </w:rPr>
-        <w:t xml:space="preserve"> </w:t>
-      </w:r>
-      <w:proofErr w:type="spellStart"/>
-      <w:r>
-        <w:rPr>
-          <w:rFonts w:ascii="Consolas" w:eastAsia="Times New Roman" w:hAnsi="Consolas" w:cs="Times New Roman"/>
-          <w:color w:val="A6E22E"/>
-          <w:sz w:val="27"/>
-          <w:szCs w:val="27"/>
-          <w:lang w:val="en-US"/>
-        </w:rPr>
-        <w:t>TripletSelect</w:t>
-      </w:r>
-      <w:proofErr w:type="spellEnd"/>
-      <w:r>
-        <w:rPr>
-          <w:rFonts w:ascii="Consolas" w:eastAsia="Times New Roman" w:hAnsi="Consolas" w:cs="Times New Roman"/>
-          <w:color w:val="F8F8F2"/>
-          <w:sz w:val="27"/>
-          <w:szCs w:val="27"/>
-          <w:lang w:val="en-US"/>
-        </w:rPr>
-        <w:t>(</w:t>
-      </w:r>
-      <w:r>
-        <w:rPr>
-          <w:rFonts w:ascii="Consolas" w:eastAsia="Times New Roman" w:hAnsi="Consolas" w:cs="Times New Roman"/>
-          <w:color w:val="AE81FF"/>
-          <w:sz w:val="27"/>
-          <w:szCs w:val="27"/>
-          <w:lang w:val="en-US"/>
-        </w:rPr>
-        <w:t>1</w:t>
-      </w:r>
-      <w:r>
-        <w:rPr>
-          <w:rFonts w:ascii="Consolas" w:eastAsia="Times New Roman" w:hAnsi="Consolas" w:cs="Times New Roman"/>
-          <w:color w:val="F8F8F2"/>
-          <w:sz w:val="27"/>
-          <w:szCs w:val="27"/>
-          <w:lang w:val="en-US"/>
-        </w:rPr>
-        <w:t xml:space="preserve">, </w:t>
-      </w:r>
-      <w:r>
-        <w:rPr>
-          <w:rFonts w:ascii="Consolas" w:eastAsia="Times New Roman" w:hAnsi="Consolas" w:cs="Times New Roman"/>
-          <w:color w:val="AE81FF"/>
-          <w:sz w:val="27"/>
-          <w:szCs w:val="27"/>
-          <w:lang w:val="en-US"/>
-        </w:rPr>
-        <w:t>7</w:t>
-      </w:r>
-      <w:r>
-        <w:rPr>
-          <w:rFonts w:ascii="Consolas" w:eastAsia="Times New Roman" w:hAnsi="Consolas" w:cs="Times New Roman"/>
-          <w:color w:val="F8F8F2"/>
-          <w:sz w:val="27"/>
-          <w:szCs w:val="27"/>
-          <w:lang w:val="en-US"/>
-        </w:rPr>
-        <w:t xml:space="preserve">, </w:t>
-      </w:r>
-      <w:r>
-        <w:rPr>
-          <w:rFonts w:ascii="Consolas" w:eastAsia="Times New Roman" w:hAnsi="Consolas" w:cs="Times New Roman"/>
-          <w:color w:val="AE81FF"/>
-          <w:sz w:val="27"/>
-          <w:szCs w:val="27"/>
-          <w:lang w:val="en-US"/>
-        </w:rPr>
-        <w:t>3</w:t>
-      </w:r>
-      <w:r>
-        <w:rPr>
-          <w:rFonts w:ascii="Consolas" w:eastAsia="Times New Roman" w:hAnsi="Consolas" w:cs="Times New Roman"/>
-          <w:color w:val="F8F8F2"/>
-          <w:sz w:val="27"/>
-          <w:szCs w:val="27"/>
-          <w:lang w:val="en-US"/>
-        </w:rPr>
-        <w:t xml:space="preserve">), </w:t>
-      </w:r>
-      <w:r>
-        <w:rPr>
-          <w:rFonts w:ascii="Consolas" w:eastAsia="Times New Roman" w:hAnsi="Consolas" w:cs="Times New Roman"/>
-          <w:color w:val="F92672"/>
-          <w:sz w:val="27"/>
-          <w:szCs w:val="27"/>
-          <w:lang w:val="en-US"/>
-        </w:rPr>
-        <w:t>new</w:t>
-      </w:r>
-      <w:r>
-        <w:rPr>
-          <w:rFonts w:ascii="Consolas" w:eastAsia="Times New Roman" w:hAnsi="Consolas" w:cs="Times New Roman"/>
-          <w:color w:val="F8F8F2"/>
-          <w:sz w:val="27"/>
-          <w:szCs w:val="27"/>
-          <w:lang w:val="en-US"/>
-        </w:rPr>
-        <w:t xml:space="preserve"> </w:t>
-      </w:r>
-      <w:proofErr w:type="spellStart"/>
-      <w:r>
-        <w:rPr>
-          <w:rFonts w:ascii="Consolas" w:eastAsia="Times New Roman" w:hAnsi="Consolas" w:cs="Times New Roman"/>
-          <w:color w:val="A6E22E"/>
-          <w:sz w:val="27"/>
-          <w:szCs w:val="27"/>
-          <w:lang w:val="en-US"/>
-        </w:rPr>
-        <w:t>TripletSelect</w:t>
-      </w:r>
-      <w:proofErr w:type="spellEnd"/>
-      <w:r>
-        <w:rPr>
-          <w:rFonts w:ascii="Consolas" w:eastAsia="Times New Roman" w:hAnsi="Consolas" w:cs="Times New Roman"/>
-          <w:color w:val="F8F8F2"/>
-          <w:sz w:val="27"/>
-          <w:szCs w:val="27"/>
-          <w:lang w:val="en-US"/>
-        </w:rPr>
-        <w:t>(</w:t>
-      </w:r>
-      <w:r>
-        <w:rPr>
-          <w:rFonts w:ascii="Consolas" w:eastAsia="Times New Roman" w:hAnsi="Consolas" w:cs="Times New Roman"/>
-          <w:color w:val="AE81FF"/>
-          <w:sz w:val="27"/>
-          <w:szCs w:val="27"/>
-          <w:lang w:val="en-US"/>
-        </w:rPr>
-        <w:t>1</w:t>
-      </w:r>
-      <w:r>
-        <w:rPr>
-          <w:rFonts w:ascii="Consolas" w:eastAsia="Times New Roman" w:hAnsi="Consolas" w:cs="Times New Roman"/>
-          <w:color w:val="F8F8F2"/>
-          <w:sz w:val="27"/>
-          <w:szCs w:val="27"/>
-          <w:lang w:val="en-US"/>
-        </w:rPr>
-        <w:t xml:space="preserve">, </w:t>
-      </w:r>
-      <w:r>
-        <w:rPr>
-          <w:rFonts w:ascii="Consolas" w:eastAsia="Times New Roman" w:hAnsi="Consolas" w:cs="Times New Roman"/>
-          <w:color w:val="AE81FF"/>
-          <w:sz w:val="27"/>
-          <w:szCs w:val="27"/>
-          <w:lang w:val="en-US"/>
-        </w:rPr>
-        <w:t>6</w:t>
-      </w:r>
-      <w:r>
-        <w:rPr>
-          <w:rFonts w:ascii="Consolas" w:eastAsia="Times New Roman" w:hAnsi="Consolas" w:cs="Times New Roman"/>
-          <w:color w:val="F8F8F2"/>
-          <w:sz w:val="27"/>
-          <w:szCs w:val="27"/>
-          <w:lang w:val="en-US"/>
-        </w:rPr>
-        <w:t xml:space="preserve">, </w:t>
-      </w:r>
-      <w:r>
-        <w:rPr>
-          <w:rFonts w:ascii="Consolas" w:eastAsia="Times New Roman" w:hAnsi="Consolas" w:cs="Times New Roman"/>
-          <w:color w:val="AE81FF"/>
-          <w:sz w:val="27"/>
-          <w:szCs w:val="27"/>
-          <w:lang w:val="en-US"/>
-        </w:rPr>
-        <w:t>3</w:t>
-      </w:r>
-      <w:r>
-        <w:rPr>
-          <w:rFonts w:ascii="Consolas" w:eastAsia="Times New Roman" w:hAnsi="Consolas" w:cs="Times New Roman"/>
-          <w:color w:val="F8F8F2"/>
-          <w:sz w:val="27"/>
-          <w:szCs w:val="27"/>
-          <w:lang w:val="en-US"/>
-        </w:rPr>
-        <w:t xml:space="preserve">), </w:t>
-      </w:r>
-    </w:p>
-    <w:p>
-      <w:pPr>
-        <w:shd w:val="clear" w:color="auto" w:fill="272822"/>
-        <w:spacing w:line="360" w:lineRule="atLeast"/>
-        <w:rPr>
-          <w:rFonts w:ascii="Consolas" w:eastAsia="Times New Roman" w:hAnsi="Consolas" w:cs="Times New Roman"/>
-          <w:color w:val="F8F8F2"/>
-          <w:sz w:val="27"/>
-          <w:szCs w:val="27"/>
-          <w:lang w:val="en-US"/>
-        </w:rPr>
-      </w:pPr>
-      <w:r>
-        <w:rPr>
-          <w:rFonts w:ascii="Consolas" w:eastAsia="Times New Roman" w:hAnsi="Consolas" w:cs="Times New Roman"/>
-          <w:color w:val="F8F8F2"/>
-          <w:sz w:val="27"/>
-          <w:szCs w:val="27"/>
-          <w:lang w:val="en-US"/>
-        </w:rPr>
-        <w:t xml:space="preserve">                        </w:t>
-      </w:r>
-      <w:r>
-        <w:rPr>
-          <w:rFonts w:ascii="Consolas" w:eastAsia="Times New Roman" w:hAnsi="Consolas" w:cs="Times New Roman"/>
-          <w:color w:val="F92672"/>
-          <w:sz w:val="27"/>
-          <w:szCs w:val="27"/>
-          <w:lang w:val="en-US"/>
-        </w:rPr>
-        <w:t>new</w:t>
-      </w:r>
-      <w:r>
-        <w:rPr>
-          <w:rFonts w:ascii="Consolas" w:eastAsia="Times New Roman" w:hAnsi="Consolas" w:cs="Times New Roman"/>
-          <w:color w:val="F8F8F2"/>
-          <w:sz w:val="27"/>
-          <w:szCs w:val="27"/>
-          <w:lang w:val="en-US"/>
-        </w:rPr>
-        <w:t xml:space="preserve"> </w:t>
-      </w:r>
-      <w:proofErr w:type="spellStart"/>
-      <w:r>
-        <w:rPr>
-          <w:rFonts w:ascii="Consolas" w:eastAsia="Times New Roman" w:hAnsi="Consolas" w:cs="Times New Roman"/>
-          <w:color w:val="A6E22E"/>
-          <w:sz w:val="27"/>
-          <w:szCs w:val="27"/>
-          <w:lang w:val="en-US"/>
-        </w:rPr>
-        <w:t>TripletSelect</w:t>
-      </w:r>
-      <w:proofErr w:type="spellEnd"/>
-      <w:r>
-        <w:rPr>
-          <w:rFonts w:ascii="Consolas" w:eastAsia="Times New Roman" w:hAnsi="Consolas" w:cs="Times New Roman"/>
-          <w:color w:val="F8F8F2"/>
-          <w:sz w:val="27"/>
-          <w:szCs w:val="27"/>
-          <w:lang w:val="en-US"/>
-        </w:rPr>
-        <w:t>(</w:t>
-      </w:r>
-      <w:r>
-        <w:rPr>
-          <w:rFonts w:ascii="Consolas" w:eastAsia="Times New Roman" w:hAnsi="Consolas" w:cs="Times New Roman"/>
-          <w:color w:val="AE81FF"/>
-          <w:sz w:val="27"/>
-          <w:szCs w:val="27"/>
-          <w:lang w:val="en-US"/>
-        </w:rPr>
-        <w:t>1</w:t>
-      </w:r>
-      <w:r>
-        <w:rPr>
-          <w:rFonts w:ascii="Consolas" w:eastAsia="Times New Roman" w:hAnsi="Consolas" w:cs="Times New Roman"/>
-          <w:color w:val="F8F8F2"/>
-          <w:sz w:val="27"/>
-          <w:szCs w:val="27"/>
-          <w:lang w:val="en-US"/>
-        </w:rPr>
-        <w:t xml:space="preserve">, </w:t>
-      </w:r>
-      <w:r>
-        <w:rPr>
-          <w:rFonts w:ascii="Consolas" w:eastAsia="Times New Roman" w:hAnsi="Consolas" w:cs="Times New Roman"/>
-          <w:color w:val="AE81FF"/>
-          <w:sz w:val="27"/>
-          <w:szCs w:val="27"/>
-          <w:lang w:val="en-US"/>
-        </w:rPr>
-        <w:t>3</w:t>
-      </w:r>
-      <w:r>
-        <w:rPr>
-          <w:rFonts w:ascii="Consolas" w:eastAsia="Times New Roman" w:hAnsi="Consolas" w:cs="Times New Roman"/>
-          <w:color w:val="F8F8F2"/>
-          <w:sz w:val="27"/>
-          <w:szCs w:val="27"/>
-          <w:lang w:val="en-US"/>
-        </w:rPr>
-        <w:t xml:space="preserve">, </w:t>
-      </w:r>
-      <w:r>
-        <w:rPr>
-          <w:rFonts w:ascii="Consolas" w:eastAsia="Times New Roman" w:hAnsi="Consolas" w:cs="Times New Roman"/>
-          <w:color w:val="AE81FF"/>
-          <w:sz w:val="27"/>
-          <w:szCs w:val="27"/>
-          <w:lang w:val="en-US"/>
-        </w:rPr>
-        <w:t>3</w:t>
-      </w:r>
-      <w:r>
-        <w:rPr>
-          <w:rFonts w:ascii="Consolas" w:eastAsia="Times New Roman" w:hAnsi="Consolas" w:cs="Times New Roman"/>
-          <w:color w:val="F8F8F2"/>
-          <w:sz w:val="27"/>
-          <w:szCs w:val="27"/>
-          <w:lang w:val="en-US"/>
-        </w:rPr>
-        <w:t xml:space="preserve">), </w:t>
-      </w:r>
-      <w:r>
-        <w:rPr>
-          <w:rFonts w:ascii="Consolas" w:eastAsia="Times New Roman" w:hAnsi="Consolas" w:cs="Times New Roman"/>
-          <w:color w:val="F92672"/>
-          <w:sz w:val="27"/>
-          <w:szCs w:val="27"/>
-          <w:lang w:val="en-US"/>
-        </w:rPr>
-        <w:t>new</w:t>
-      </w:r>
-      <w:r>
-        <w:rPr>
-          <w:rFonts w:ascii="Consolas" w:eastAsia="Times New Roman" w:hAnsi="Consolas" w:cs="Times New Roman"/>
-          <w:color w:val="F8F8F2"/>
-          <w:sz w:val="27"/>
-          <w:szCs w:val="27"/>
-          <w:lang w:val="en-US"/>
-        </w:rPr>
-        <w:t xml:space="preserve"> </w:t>
-      </w:r>
-      <w:proofErr w:type="spellStart"/>
-      <w:r>
-        <w:rPr>
-          <w:rFonts w:ascii="Consolas" w:eastAsia="Times New Roman" w:hAnsi="Consolas" w:cs="Times New Roman"/>
-          <w:color w:val="A6E22E"/>
-          <w:sz w:val="27"/>
-          <w:szCs w:val="27"/>
-          <w:lang w:val="en-US"/>
-        </w:rPr>
-        <w:t>TripletSelect</w:t>
-      </w:r>
-      <w:proofErr w:type="spellEnd"/>
+        <w:t>Triplet</w:t>
+      </w:r>
       <w:r>
         <w:rPr>
           <w:rFonts w:ascii="Consolas" w:eastAsia="Times New Roman" w:hAnsi="Consolas" w:cs="Times New Roman"/>
@@ -7155,7 +6399,6 @@
         </w:rPr>
         <w:t xml:space="preserve">        </w:t>
       </w:r>
-      <w:proofErr w:type="spellStart"/>
       <w:r>
         <w:rPr>
           <w:rFonts w:ascii="Consolas" w:eastAsia="Times New Roman" w:hAnsi="Consolas" w:cs="Times New Roman"/>
@@ -7188,7 +6431,6 @@
         </w:rPr>
         <w:t>checkExpect</w:t>
       </w:r>
-      <w:proofErr w:type="spellEnd"/>
       <w:r>
         <w:rPr>
           <w:rFonts w:ascii="Consolas" w:eastAsia="Times New Roman" w:hAnsi="Consolas" w:cs="Times New Roman"/>
@@ -7199,7 +6441,6 @@
         </w:rPr>
         <w:t>(</w:t>
       </w:r>
-      <w:proofErr w:type="spellStart"/>
       <w:r>
         <w:rPr>
           <w:rFonts w:ascii="Consolas" w:eastAsia="Times New Roman" w:hAnsi="Consolas" w:cs="Times New Roman"/>
@@ -7210,7 +6451,6 @@
         </w:rPr>
         <w:t>getBs</w:t>
       </w:r>
-      <w:proofErr w:type="spellEnd"/>
       <w:r>
         <w:rPr>
           <w:rFonts w:ascii="Consolas" w:eastAsia="Times New Roman" w:hAnsi="Consolas" w:cs="Times New Roman"/>
@@ -7244,7 +6484,6 @@
         </w:rPr>
         <w:t xml:space="preserve">        </w:t>
       </w:r>
-      <w:proofErr w:type="spellStart"/>
       <w:r>
         <w:rPr>
           <w:rFonts w:ascii="Consolas" w:eastAsia="Times New Roman" w:hAnsi="Consolas" w:cs="Times New Roman"/>
@@ -7277,7 +6516,6 @@
         </w:rPr>
         <w:t>checkExpect</w:t>
       </w:r>
-      <w:proofErr w:type="spellEnd"/>
       <w:r>
         <w:rPr>
           <w:rFonts w:ascii="Consolas" w:eastAsia="Times New Roman" w:hAnsi="Consolas" w:cs="Times New Roman"/>
@@ -7288,7 +6526,6 @@
         </w:rPr>
         <w:t>(</w:t>
       </w:r>
-      <w:proofErr w:type="spellStart"/>
       <w:r>
         <w:rPr>
           <w:rFonts w:ascii="Consolas" w:eastAsia="Times New Roman" w:hAnsi="Consolas" w:cs="Times New Roman"/>
@@ -7299,7 +6536,6 @@
         </w:rPr>
         <w:t>getBs</w:t>
       </w:r>
-      <w:proofErr w:type="spellEnd"/>
       <w:r>
         <w:rPr>
           <w:rFonts w:ascii="Consolas" w:eastAsia="Times New Roman" w:hAnsi="Consolas" w:cs="Times New Roman"/>
@@ -7333,7 +6569,6 @@
         </w:rPr>
         <w:t xml:space="preserve">        </w:t>
       </w:r>
-      <w:proofErr w:type="spellStart"/>
       <w:r>
         <w:rPr>
           <w:rFonts w:ascii="Consolas" w:eastAsia="Times New Roman" w:hAnsi="Consolas" w:cs="Times New Roman"/>
@@ -7366,7 +6601,6 @@
         </w:rPr>
         <w:t>checkExpect</w:t>
       </w:r>
-      <w:proofErr w:type="spellEnd"/>
       <w:r>
         <w:rPr>
           <w:rFonts w:ascii="Consolas" w:eastAsia="Times New Roman" w:hAnsi="Consolas" w:cs="Times New Roman"/>
@@ -7377,7 +6611,6 @@
         </w:rPr>
         <w:t>(</w:t>
       </w:r>
-      <w:proofErr w:type="spellStart"/>
       <w:r>
         <w:rPr>
           <w:rFonts w:ascii="Consolas" w:eastAsia="Times New Roman" w:hAnsi="Consolas" w:cs="Times New Roman"/>
@@ -7388,7 +6621,6 @@
         </w:rPr>
         <w:t>getBs</w:t>
       </w:r>
-      <w:proofErr w:type="spellEnd"/>
       <w:r>
         <w:rPr>
           <w:rFonts w:ascii="Consolas" w:eastAsia="Times New Roman" w:hAnsi="Consolas" w:cs="Times New Roman"/>
@@ -7422,7 +6654,6 @@
         </w:rPr>
         <w:t xml:space="preserve">        </w:t>
       </w:r>
-      <w:proofErr w:type="spellStart"/>
       <w:r>
         <w:rPr>
           <w:rFonts w:ascii="Consolas" w:eastAsia="Times New Roman" w:hAnsi="Consolas" w:cs="Times New Roman"/>
@@ -7455,7 +6686,6 @@
         </w:rPr>
         <w:t>checkExpect</w:t>
       </w:r>
-      <w:proofErr w:type="spellEnd"/>
       <w:r>
         <w:rPr>
           <w:rFonts w:ascii="Consolas" w:eastAsia="Times New Roman" w:hAnsi="Consolas" w:cs="Times New Roman"/>
@@ -7466,7 +6696,6 @@
         </w:rPr>
         <w:t>(</w:t>
       </w:r>
-      <w:proofErr w:type="spellStart"/>
       <w:r>
         <w:rPr>
           <w:rFonts w:ascii="Consolas" w:eastAsia="Times New Roman" w:hAnsi="Consolas" w:cs="Times New Roman"/>
@@ -7477,7 +6706,6 @@
         </w:rPr>
         <w:t>getBs</w:t>
       </w:r>
-      <w:proofErr w:type="spellEnd"/>
       <w:r>
         <w:rPr>
           <w:rFonts w:ascii="Consolas" w:eastAsia="Times New Roman" w:hAnsi="Consolas" w:cs="Times New Roman"/>
@@ -7549,101 +6777,32 @@
     </w:p>
     <w:p>
       <w:r>
-        <w:t xml:space="preserve">PS D:\study\UCSD Undergrade classes\CSE\CSE-11\PA 6\cse11-pa6-starter-main&gt; ./run </w:t>
-      </w:r>
-      <w:proofErr w:type="spellStart"/>
-      <w:r>
-        <w:t>TripletSelect</w:t>
-      </w:r>
-      <w:proofErr w:type="spellEnd"/>
-    </w:p>
-    <w:p>
-      <w:r>
-        <w:t>Picked up _JAVA_OPTIONS: -</w:t>
-      </w:r>
-      <w:proofErr w:type="spellStart"/>
-      <w:r>
-        <w:t>Duser.language</w:t>
-      </w:r>
-      <w:proofErr w:type="spellEnd"/>
-      <w:r>
-        <w:t>=</w:t>
-      </w:r>
-      <w:proofErr w:type="spellStart"/>
-      <w:r>
-        <w:t>en</w:t>
-      </w:r>
-      <w:proofErr w:type="spellEnd"/>
-      <w:r>
-        <w:t xml:space="preserve"> -</w:t>
-      </w:r>
-      <w:proofErr w:type="spellStart"/>
-      <w:r>
-        <w:t>Duser.country</w:t>
-      </w:r>
-      <w:proofErr w:type="spellEnd"/>
-      <w:r>
-        <w:t>=US</w:t>
-      </w:r>
-    </w:p>
-    <w:p>
-      <w:r>
-        <w:t>Picked up _JAVA_OPTIONS: -</w:t>
-      </w:r>
-      <w:proofErr w:type="spellStart"/>
-      <w:r>
-        <w:t>Duser.language</w:t>
-      </w:r>
-      <w:proofErr w:type="spellEnd"/>
-      <w:r>
-        <w:t>=</w:t>
-      </w:r>
-      <w:proofErr w:type="spellStart"/>
-      <w:r>
-        <w:t>en</w:t>
-      </w:r>
-      <w:proofErr w:type="spellEnd"/>
-      <w:r>
-        <w:t xml:space="preserve"> -</w:t>
-      </w:r>
-      <w:proofErr w:type="spellStart"/>
-      <w:r>
-        <w:t>Duser.country</w:t>
-      </w:r>
-      <w:proofErr w:type="spellEnd"/>
-      <w:r>
-        <w:t>=US</w:t>
-      </w:r>
-    </w:p>
-    <w:p>
-      <w:r>
-        <w:t>WARNING: A Java agent has been loaded dynamically (C:\Users\qq121\AppData\Local\Temp\byteBuddyAgent5455399508183761727.jar)</w:t>
-      </w:r>
-    </w:p>
-    <w:p>
-      <w:r>
-        <w:t>WARNING: If a serviceability tool is in use, please run with -XX:+</w:t>
-      </w:r>
-      <w:proofErr w:type="spellStart"/>
-      <w:r>
-        <w:t>EnableDynamicAgentLoading</w:t>
-      </w:r>
-      <w:proofErr w:type="spellEnd"/>
-      <w:r>
-        <w:t xml:space="preserve"> to hide this warning</w:t>
-      </w:r>
-    </w:p>
-    <w:p>
-      <w:r>
-        <w:t>WARNING: If a serviceability tool is not in use, please run with -</w:t>
-      </w:r>
-      <w:proofErr w:type="spellStart"/>
-      <w:r>
-        <w:t>Djdk.instrument.traceUsage</w:t>
-      </w:r>
-      <w:proofErr w:type="spellEnd"/>
-      <w:r>
-        <w:t xml:space="preserve"> for more information</w:t>
+        <w:t>PS D:\study\UCSD Undergrade classes\CSE\CSE-11\PA 6\cse11-pa6-starter-main&gt; ./run TripletSelect</w:t>
+      </w:r>
+    </w:p>
+    <w:p>
+      <w:r>
+        <w:t>Picked up _JAVA_OPTIONS: -Duser.language=en -Duser.country=US</w:t>
+      </w:r>
+    </w:p>
+    <w:p>
+      <w:r>
+        <w:t>Picked up _JAVA_OPTIONS: -Duser.language=en -Duser.country=US</w:t>
+      </w:r>
+    </w:p>
+    <w:p>
+      <w:r>
+        <w:t>WARNING: A Java agent has been loaded dynamically (C:\Users\qq121\AppData\Local\Temp\byteBuddyAgent17956051121890503036.jar)</w:t>
+      </w:r>
+    </w:p>
+    <w:p>
+      <w:r>
+        <w:t>WARNING: If a serviceability tool is in use, please run with -XX:+EnableDynamicAgentLoading to hide this warning</w:t>
+      </w:r>
+    </w:p>
+    <w:p>
+      <w:r>
+        <w:t>WARNING: If a serviceability tool is not in use, please run with -Djdk.instrument.traceUsage for more information</w:t>
       </w:r>
     </w:p>
     <w:p>
@@ -7663,15 +6822,7 @@
     </w:p>
     <w:p>
       <w:r>
-        <w:t xml:space="preserve">Tests defined in the class: </w:t>
-      </w:r>
-      <w:proofErr w:type="spellStart"/>
-      <w:r>
-        <w:t>TripletSelect</w:t>
-      </w:r>
-      <w:proofErr w:type="spellEnd"/>
-      <w:r>
-        <w:t>:</w:t>
+        <w:t>Tests defined in the class: TripletSelect:</w:t>
       </w:r>
     </w:p>
     <w:p>
@@ -7680,88 +6831,43 @@
       </w:r>
     </w:p>
     <w:p>
-      <w:proofErr w:type="spellStart"/>
+      <w:r>
+        <w:t>TripletSelect:</w:t>
+      </w:r>
+    </w:p>
+    <w:p>
+      <w:r>
+        <w:t>---------------</w:t>
+      </w:r>
+    </w:p>
+    <w:p>
+      <w:r>
+        <w:t>new TripletSelect:1()</w:t>
+      </w:r>
+    </w:p>
+    <w:p>
+      <w:r>
+        <w:t>---------------</w:t>
+      </w:r>
+    </w:p>
+    <w:p/>
+    <w:p>
       <w:r>
         <w:lastRenderedPageBreak/>
-        <w:t>TripletSelect</w:t>
-      </w:r>
-      <w:proofErr w:type="spellEnd"/>
-      <w:r>
-        <w:t>:</w:t>
-      </w:r>
-    </w:p>
-    <w:p>
-      <w:r>
-        <w:t>---------------</w:t>
-      </w:r>
-    </w:p>
-    <w:p>
-      <w:r>
-        <w:t>new TripletSelect:1(</w:t>
-      </w:r>
-    </w:p>
-    <w:p>
-      <w:r>
-        <w:t xml:space="preserve"> </w:t>
-      </w:r>
-      <w:proofErr w:type="spellStart"/>
-      <w:r>
-        <w:t>this.a</w:t>
-      </w:r>
-      <w:proofErr w:type="spellEnd"/>
-      <w:r>
-        <w:t xml:space="preserve"> = 0</w:t>
-      </w:r>
-    </w:p>
-    <w:p>
-      <w:r>
-        <w:t xml:space="preserve"> </w:t>
-      </w:r>
-      <w:proofErr w:type="spellStart"/>
-      <w:r>
-        <w:t>this.b</w:t>
-      </w:r>
-      <w:proofErr w:type="spellEnd"/>
-      <w:r>
-        <w:t xml:space="preserve"> = 0</w:t>
-      </w:r>
-    </w:p>
-    <w:p>
-      <w:r>
-        <w:t xml:space="preserve"> </w:t>
-      </w:r>
-      <w:proofErr w:type="spellStart"/>
-      <w:r>
-        <w:t>this.c</w:t>
-      </w:r>
-      <w:proofErr w:type="spellEnd"/>
-      <w:r>
-        <w:t xml:space="preserve"> = 0)</w:t>
-      </w:r>
-    </w:p>
-    <w:p>
-      <w:r>
-        <w:t>---------------</w:t>
+        <w:t>Ran 4 tests.</w:t>
+      </w:r>
+    </w:p>
+    <w:p>
+      <w:r>
+        <w:t>All tests passed.</w:t>
       </w:r>
     </w:p>
     <w:p/>
     <w:p>
       <w:r>
-        <w:t>Ran 4 tests.</w:t>
-      </w:r>
-    </w:p>
-    <w:p>
-      <w:r>
-        <w:t>All tests passed.</w:t>
-      </w:r>
-    </w:p>
-    <w:p/>
-    <w:p>
-      <w:r>
         <w:t>--- END OF TEST RESULTS ---</w:t>
       </w:r>
     </w:p>
-    <w:p/>
     <w:p>
       <w:pPr>
         <w:pStyle w:val="Heading3"/>
@@ -7923,6 +7029,11 @@
         <w:t>I spent most of my time on the first task, which was trying to optimize the code with in lesser loops. And another time consuming part is to understand the error message, for example, the second one said I need a constructor that does not fail, which I though I did something wrong, until I added a default constructor, then it works as I thought, probably because I did not use the constructor outside of the function or tester, which for tester.jar or run.bat itself need a constructor to be used to show things.</w:t>
       </w:r>
     </w:p>
+    <w:p>
+      <w:r>
+        <w:t>(I figured out why I did not get full credit for autograder for the first time, because I did not read the question carefully and I made mistakes on names of classes and functions.)</w:t>
+      </w:r>
+    </w:p>
     <w:p/>
     <w:p>
       <w:r>
@@ -7939,6 +7050,9 @@
     <w:p>
       <w:r>
         <w:t>By putting my thoughts down will decrease the stress level of mine.</w:t>
+      </w:r>
+      <w:r>
+        <w:t xml:space="preserve"> (the biggest thing I have learned is probably strictly follow what the question asking and instructions from professor… This will save me a lot of time)</w:t>
       </w:r>
     </w:p>
     <w:sectPr>
